--- a/TEMP/input/p140v_DS_+_MHS_+/tcn_p140v.docx
+++ b/TEMP/input/p140v_DS_+_MHS_+/tcn_p140v.docx
@@ -7603,36 +7603,14 @@
     <w:rPrDefault>
       <w:rPr>
         <w:rFonts w:ascii="Arial" w:cs="Arial" w:eastAsia="Arial" w:hAnsi="Arial"/>
-        <w:b w:val="0"/>
-        <w:i w:val="0"/>
-        <w:smallCaps w:val="0"/>
-        <w:strike w:val="0"/>
-        <w:color w:val="000000"/>
         <w:sz w:val="22"/>
         <w:szCs w:val="22"/>
-        <w:u w:val="none"/>
-        <w:shd w:fill="auto" w:val="clear"/>
-        <w:vertAlign w:val="baseline"/>
         <w:lang w:val="en"/>
       </w:rPr>
     </w:rPrDefault>
     <w:pPrDefault>
       <w:pPr>
-        <w:keepNext w:val="0"/>
-        <w:keepLines w:val="0"/>
-        <w:widowControl w:val="1"/>
-        <w:pBdr>
-          <w:top w:space="0" w:sz="0" w:val="nil"/>
-          <w:left w:space="0" w:sz="0" w:val="nil"/>
-          <w:bottom w:space="0" w:sz="0" w:val="nil"/>
-          <w:right w:space="0" w:sz="0" w:val="nil"/>
-          <w:between w:space="0" w:sz="0" w:val="nil"/>
-        </w:pBdr>
-        <w:shd w:fill="auto" w:val="clear"/>
-        <w:spacing w:after="0" w:before="0" w:line="276" w:lineRule="auto"/>
-        <w:ind w:left="0" w:right="0" w:firstLine="0"/>
-        <w:contextualSpacing w:val="0"/>
-        <w:jc w:val="left"/>
+        <w:spacing w:line="276" w:lineRule="auto"/>
       </w:pPr>
     </w:pPrDefault>
   </w:docDefaults>

--- a/TEMP/input/p140v_DS_+_MHS_+/tcn_p140v.docx
+++ b/TEMP/input/p140v_DS_+_MHS_+/tcn_p140v.docx
@@ -216,23 +216,7 @@
           <w:szCs w:val="18"/>
           <w:rtl w:val="0"/>
         </w:rPr>
-        <w:t xml:space="preserve">&lt;id&gt;</w:t>
-      </w:r>
-      <w:r>
-        <w:rPr>
-          <w:rtl w:val="0"/>
-        </w:rPr>
-        <w:t xml:space="preserve">p139v_1</w:t>
-      </w:r>
-      <w:r>
-        <w:rPr>
-          <w:rFonts w:ascii="Courier New" w:cs="Courier New" w:eastAsia="Courier New" w:hAnsi="Courier New"/>
-          <w:color w:val="7f6000"/>
-          <w:sz w:val="18"/>
-          <w:szCs w:val="18"/>
-          <w:rtl w:val="0"/>
-        </w:rPr>
-        <w:t xml:space="preserve">&lt;/id&gt;</w:t>
+        <w:t xml:space="preserve">&lt;id&gt;p139v_1&lt;/id&gt;</w:t>
       </w:r>
       <w:r>
         <w:rPr>
@@ -1171,14 +1155,14 @@
           <w:szCs w:val="18"/>
           <w:rtl w:val="0"/>
         </w:rPr>
-        <w:t xml:space="preserve">&lt;id&gt;</w:t>
-      </w:r>
-      <w:r>
-        <w:rPr>
-          <w:color w:val="000000"/>
-          <w:rtl w:val="0"/>
-        </w:rPr>
-        <w:t xml:space="preserve">p140v_1</w:t>
+        <w:t xml:space="preserve">&lt;id&gt;p140v_1&lt;/id&gt;</w:t>
+      </w:r>
+      <w:r>
+        <w:rPr>
+          <w:color w:val="000000"/>
+          <w:rtl w:val="0"/>
+        </w:rPr>
+        <w:br w:type="textWrapping"/>
       </w:r>
       <w:r>
         <w:rPr>
@@ -1188,7 +1172,503 @@
           <w:szCs w:val="18"/>
           <w:rtl w:val="0"/>
         </w:rPr>
-        <w:t xml:space="preserve">&lt;/id&gt;</w:t>
+        <w:t xml:space="preserve">&lt;head&gt;</w:t>
+      </w:r>
+      <w:r>
+        <w:rPr>
+          <w:rtl w:val="0"/>
+        </w:rPr>
+      </w:r>
+    </w:p>
+    <w:p>
+      <w:pPr>
+        <w:keepNext w:val="0"/>
+        <w:keepLines w:val="0"/>
+        <w:widowControl w:val="0"/>
+        <w:pBdr>
+          <w:top w:space="0" w:sz="0" w:val="nil"/>
+          <w:left w:space="0" w:sz="0" w:val="nil"/>
+          <w:bottom w:space="0" w:sz="0" w:val="nil"/>
+          <w:right w:space="0" w:sz="0" w:val="nil"/>
+          <w:between w:space="0" w:sz="0" w:val="nil"/>
+        </w:pBdr>
+        <w:shd w:fill="auto" w:val="clear"/>
+        <w:contextualSpacing w:val="0"/>
+        <w:rPr>
+          <w:color w:val="000000"/>
+        </w:rPr>
+      </w:pPr>
+      <w:r>
+        <w:rPr>
+          <w:color w:val="000000"/>
+          <w:rtl w:val="0"/>
+        </w:rPr>
+        <w:t xml:space="preserve">Pour gecter en </w:t>
+      </w:r>
+      <w:r>
+        <w:rPr>
+          <w:rFonts w:ascii="Courier New" w:cs="Courier New" w:eastAsia="Courier New" w:hAnsi="Courier New"/>
+          <w:b w:val="0"/>
+          <w:color w:val="0000ff"/>
+          <w:sz w:val="18"/>
+          <w:szCs w:val="18"/>
+          <w:rtl w:val="0"/>
+        </w:rPr>
+        <w:t xml:space="preserve">&lt;m&gt;</w:t>
+      </w:r>
+      <w:r>
+        <w:rPr>
+          <w:b w:val="0"/>
+          <w:color w:val="000000"/>
+          <w:rtl w:val="0"/>
+        </w:rPr>
+        <w:t xml:space="preserve">s</w:t>
+      </w:r>
+      <w:r>
+        <w:rPr>
+          <w:b w:val="0"/>
+          <w:color w:val="000000"/>
+          <w:rtl w:val="0"/>
+        </w:rPr>
+        <w:t xml:space="preserve">oufre</w:t>
+      </w:r>
+      <w:r>
+        <w:rPr>
+          <w:rFonts w:ascii="Courier New" w:cs="Courier New" w:eastAsia="Courier New" w:hAnsi="Courier New"/>
+          <w:b w:val="0"/>
+          <w:color w:val="0000ff"/>
+          <w:sz w:val="18"/>
+          <w:szCs w:val="18"/>
+          <w:rtl w:val="0"/>
+        </w:rPr>
+        <w:t xml:space="preserve">&lt;/m&gt;</w:t>
+      </w:r>
+      <w:r>
+        <w:rPr>
+          <w:rFonts w:ascii="Courier New" w:cs="Courier New" w:eastAsia="Courier New" w:hAnsi="Courier New"/>
+          <w:color w:val="7f6000"/>
+          <w:sz w:val="18"/>
+          <w:szCs w:val="18"/>
+          <w:rtl w:val="0"/>
+        </w:rPr>
+        <w:t xml:space="preserve">&lt;/head&gt;</w:t>
+      </w:r>
+      <w:r>
+        <w:rPr>
+          <w:rtl w:val="0"/>
+        </w:rPr>
+      </w:r>
+    </w:p>
+    <w:p>
+      <w:pPr>
+        <w:keepNext w:val="0"/>
+        <w:keepLines w:val="0"/>
+        <w:widowControl w:val="0"/>
+        <w:pBdr>
+          <w:top w:space="0" w:sz="0" w:val="nil"/>
+          <w:left w:space="0" w:sz="0" w:val="nil"/>
+          <w:bottom w:space="0" w:sz="0" w:val="nil"/>
+          <w:right w:space="0" w:sz="0" w:val="nil"/>
+          <w:between w:space="0" w:sz="0" w:val="nil"/>
+        </w:pBdr>
+        <w:shd w:fill="auto" w:val="clear"/>
+        <w:contextualSpacing w:val="0"/>
+        <w:rPr>
+          <w:color w:val="000000"/>
+        </w:rPr>
+      </w:pPr>
+      <w:r>
+        <w:rPr>
+          <w:rtl w:val="0"/>
+        </w:rPr>
+      </w:r>
+    </w:p>
+    <w:p>
+      <w:pPr>
+        <w:keepNext w:val="0"/>
+        <w:keepLines w:val="0"/>
+        <w:widowControl w:val="0"/>
+        <w:pBdr>
+          <w:top w:space="0" w:sz="0" w:val="nil"/>
+          <w:left w:space="0" w:sz="0" w:val="nil"/>
+          <w:bottom w:space="0" w:sz="0" w:val="nil"/>
+          <w:right w:space="0" w:sz="0" w:val="nil"/>
+          <w:between w:space="0" w:sz="0" w:val="nil"/>
+        </w:pBdr>
+        <w:shd w:fill="auto" w:val="clear"/>
+        <w:contextualSpacing w:val="0"/>
+        <w:rPr>
+          <w:color w:val="000000"/>
+        </w:rPr>
+      </w:pPr>
+      <w:r>
+        <w:rPr>
+          <w:rFonts w:ascii="Courier New" w:cs="Courier New" w:eastAsia="Courier New" w:hAnsi="Courier New"/>
+          <w:color w:val="7f6000"/>
+          <w:sz w:val="18"/>
+          <w:szCs w:val="18"/>
+          <w:rtl w:val="0"/>
+        </w:rPr>
+        <w:t xml:space="preserve">&lt;ab&gt;</w:t>
+      </w:r>
+      <w:r>
+        <w:rPr>
+          <w:rtl w:val="0"/>
+        </w:rPr>
+      </w:r>
+    </w:p>
+    <w:p>
+      <w:pPr>
+        <w:keepNext w:val="0"/>
+        <w:keepLines w:val="0"/>
+        <w:widowControl w:val="0"/>
+        <w:pBdr>
+          <w:top w:space="0" w:sz="0" w:val="nil"/>
+          <w:left w:space="0" w:sz="0" w:val="nil"/>
+          <w:bottom w:space="0" w:sz="0" w:val="nil"/>
+          <w:right w:space="0" w:sz="0" w:val="nil"/>
+          <w:between w:space="0" w:sz="0" w:val="nil"/>
+        </w:pBdr>
+        <w:shd w:fill="auto" w:val="clear"/>
+        <w:contextualSpacing w:val="0"/>
+        <w:rPr>
+          <w:b w:val="0"/>
+          <w:color w:val="000000"/>
+        </w:rPr>
+      </w:pPr>
+      <w:r>
+        <w:rPr>
+          <w:color w:val="000000"/>
+          <w:rtl w:val="0"/>
+        </w:rPr>
+        <w:t xml:space="preserve">Pour gecter nettement en </w:t>
+      </w:r>
+      <w:r>
+        <w:rPr>
+          <w:rFonts w:ascii="Courier New" w:cs="Courier New" w:eastAsia="Courier New" w:hAnsi="Courier New"/>
+          <w:b w:val="0"/>
+          <w:color w:val="0000ff"/>
+          <w:sz w:val="18"/>
+          <w:szCs w:val="18"/>
+          <w:rtl w:val="0"/>
+        </w:rPr>
+        <w:t xml:space="preserve">&lt;m&gt;</w:t>
+      </w:r>
+      <w:r>
+        <w:rPr>
+          <w:b w:val="0"/>
+          <w:color w:val="000000"/>
+          <w:rtl w:val="0"/>
+        </w:rPr>
+        <w:t xml:space="preserve">s</w:t>
+      </w:r>
+      <w:r>
+        <w:rPr>
+          <w:b w:val="0"/>
+          <w:color w:val="000000"/>
+          <w:rtl w:val="0"/>
+        </w:rPr>
+        <w:t xml:space="preserve">oufre</w:t>
+      </w:r>
+      <w:r>
+        <w:rPr>
+          <w:rFonts w:ascii="Courier New" w:cs="Courier New" w:eastAsia="Courier New" w:hAnsi="Courier New"/>
+          <w:b w:val="0"/>
+          <w:color w:val="0000ff"/>
+          <w:sz w:val="18"/>
+          <w:szCs w:val="18"/>
+          <w:rtl w:val="0"/>
+        </w:rPr>
+        <w:t xml:space="preserve">&lt;/m&gt;</w:t>
+      </w:r>
+      <w:r>
+        <w:rPr>
+          <w:b w:val="0"/>
+          <w:color w:val="000000"/>
+          <w:rtl w:val="0"/>
+        </w:rPr>
+        <w:t xml:space="preserve">,</w:t>
+      </w:r>
+      <w:r>
+        <w:rPr>
+          <w:b w:val="0"/>
+          <w:color w:val="000000"/>
+          <w:rtl w:val="0"/>
+        </w:rPr>
+        <w:t xml:space="preserve"> </w:t>
+      </w:r>
+      <w:r>
+        <w:rPr>
+          <w:b w:val="0"/>
+          <w:color w:val="000000"/>
+          <w:rtl w:val="0"/>
+        </w:rPr>
+        <w:t xml:space="preserve">a</w:t>
+      </w:r>
+      <w:r>
+        <w:rPr>
+          <w:color w:val="000000"/>
+          <w:rtl w:val="0"/>
+        </w:rPr>
+        <w:t xml:space="preserve">coustre la</w:t>
+      </w:r>
+      <w:r>
+        <w:rPr>
+          <w:b w:val="0"/>
+          <w:color w:val="000000"/>
+          <w:rtl w:val="0"/>
+        </w:rPr>
+        <w:t xml:space="preserve"> </w:t>
+      </w:r>
+      <w:r>
+        <w:rPr>
+          <w:rFonts w:ascii="Courier New" w:cs="Courier New" w:eastAsia="Courier New" w:hAnsi="Courier New"/>
+          <w:b w:val="0"/>
+          <w:color w:val="0000ff"/>
+          <w:sz w:val="18"/>
+          <w:szCs w:val="18"/>
+          <w:rtl w:val="0"/>
+        </w:rPr>
+        <w:t xml:space="preserve">&lt;m&gt;</w:t>
+      </w:r>
+      <w:r>
+        <w:rPr>
+          <w:b w:val="0"/>
+          <w:color w:val="000000"/>
+          <w:rtl w:val="0"/>
+        </w:rPr>
+        <w:t xml:space="preserve">miette de</w:t>
+      </w:r>
+      <w:r>
+        <w:rPr>
+          <w:rFonts w:ascii="Courier New" w:cs="Courier New" w:eastAsia="Courier New" w:hAnsi="Courier New"/>
+          <w:color w:val="a9a9a9"/>
+          <w:sz w:val="18"/>
+          <w:szCs w:val="18"/>
+          <w:rtl w:val="0"/>
+        </w:rPr>
+        <w:t xml:space="preserve">&lt;lb/&gt;</w:t>
+      </w:r>
+      <w:r>
+        <w:rPr>
+          <w:rtl w:val="0"/>
+        </w:rPr>
+      </w:r>
+    </w:p>
+    <w:p>
+      <w:pPr>
+        <w:keepNext w:val="0"/>
+        <w:keepLines w:val="0"/>
+        <w:widowControl w:val="0"/>
+        <w:pBdr>
+          <w:top w:space="0" w:sz="0" w:val="nil"/>
+          <w:left w:space="0" w:sz="0" w:val="nil"/>
+          <w:bottom w:space="0" w:sz="0" w:val="nil"/>
+          <w:right w:space="0" w:sz="0" w:val="nil"/>
+          <w:between w:space="0" w:sz="0" w:val="nil"/>
+        </w:pBdr>
+        <w:shd w:fill="auto" w:val="clear"/>
+        <w:contextualSpacing w:val="0"/>
+        <w:rPr>
+          <w:color w:val="000000"/>
+        </w:rPr>
+      </w:pPr>
+      <w:r>
+        <w:rPr>
+          <w:b w:val="0"/>
+          <w:color w:val="000000"/>
+          <w:rtl w:val="0"/>
+        </w:rPr>
+        <w:t xml:space="preserve">pain</w:t>
+      </w:r>
+      <w:r>
+        <w:rPr>
+          <w:rFonts w:ascii="Courier New" w:cs="Courier New" w:eastAsia="Courier New" w:hAnsi="Courier New"/>
+          <w:b w:val="0"/>
+          <w:color w:val="0000ff"/>
+          <w:sz w:val="18"/>
+          <w:szCs w:val="18"/>
+          <w:rtl w:val="0"/>
+        </w:rPr>
+        <w:t xml:space="preserve">&lt;/m&gt;</w:t>
+      </w:r>
+      <w:r>
+        <w:rPr>
+          <w:b w:val="0"/>
+          <w:color w:val="000000"/>
+          <w:rtl w:val="0"/>
+        </w:rPr>
+        <w:t xml:space="preserve"> </w:t>
+      </w:r>
+      <w:r>
+        <w:rPr>
+          <w:color w:val="000000"/>
+          <w:rtl w:val="0"/>
+        </w:rPr>
+        <w:t xml:space="preserve">soubs le brasier comme tu s</w:t>
+      </w:r>
+      <w:r>
+        <w:rPr>
+          <w:rtl w:val="0"/>
+        </w:rPr>
+        <w:t xml:space="preserve">ç</w:t>
+      </w:r>
+      <w:r>
+        <w:rPr>
+          <w:color w:val="000000"/>
+          <w:rtl w:val="0"/>
+        </w:rPr>
+        <w:t xml:space="preserve">ais. Moules en ce que</w:t>
+      </w:r>
+      <w:r>
+        <w:rPr>
+          <w:rFonts w:ascii="Courier New" w:cs="Courier New" w:eastAsia="Courier New" w:hAnsi="Courier New"/>
+          <w:color w:val="a9a9a9"/>
+          <w:sz w:val="18"/>
+          <w:szCs w:val="18"/>
+          <w:rtl w:val="0"/>
+        </w:rPr>
+        <w:t xml:space="preserve">&lt;lb/&gt;</w:t>
+      </w:r>
+      <w:r>
+        <w:rPr>
+          <w:rtl w:val="0"/>
+        </w:rPr>
+      </w:r>
+    </w:p>
+    <w:p>
+      <w:pPr>
+        <w:keepNext w:val="0"/>
+        <w:keepLines w:val="0"/>
+        <w:widowControl w:val="0"/>
+        <w:pBdr>
+          <w:top w:space="0" w:sz="0" w:val="nil"/>
+          <w:left w:space="0" w:sz="0" w:val="nil"/>
+          <w:bottom w:space="0" w:sz="0" w:val="nil"/>
+          <w:right w:space="0" w:sz="0" w:val="nil"/>
+          <w:between w:space="0" w:sz="0" w:val="nil"/>
+        </w:pBdr>
+        <w:shd w:fill="auto" w:val="clear"/>
+        <w:contextualSpacing w:val="0"/>
+        <w:rPr>
+          <w:color w:val="000000"/>
+        </w:rPr>
+      </w:pPr>
+      <w:r>
+        <w:rPr>
+          <w:color w:val="000000"/>
+          <w:rtl w:val="0"/>
+        </w:rPr>
+        <w:t xml:space="preserve">tu veulx &amp;</w:t>
+      </w:r>
+      <w:r>
+        <w:rPr>
+          <w:rFonts w:ascii="Courier New" w:cs="Courier New" w:eastAsia="Courier New" w:hAnsi="Courier New"/>
+          <w:color w:val="a9a9a9"/>
+          <w:sz w:val="18"/>
+          <w:szCs w:val="18"/>
+          <w:rtl w:val="0"/>
+        </w:rPr>
+        <w:t xml:space="preserve">amp;</w:t>
+      </w:r>
+      <w:r>
+        <w:rPr>
+          <w:color w:val="000000"/>
+          <w:rtl w:val="0"/>
+        </w:rPr>
+        <w:t xml:space="preserve"> laisse seicher &amp;</w:t>
+      </w:r>
+      <w:r>
+        <w:rPr>
+          <w:rFonts w:ascii="Courier New" w:cs="Courier New" w:eastAsia="Courier New" w:hAnsi="Courier New"/>
+          <w:color w:val="a9a9a9"/>
+          <w:sz w:val="18"/>
+          <w:szCs w:val="18"/>
+          <w:rtl w:val="0"/>
+        </w:rPr>
+        <w:t xml:space="preserve">amp;</w:t>
+      </w:r>
+      <w:r>
+        <w:rPr>
+          <w:color w:val="000000"/>
+          <w:rtl w:val="0"/>
+        </w:rPr>
+        <w:t xml:space="preserve"> tu auras ton ouvrage fort net.</w:t>
+      </w:r>
+      <w:r>
+        <w:rPr>
+          <w:rFonts w:ascii="Courier New" w:cs="Courier New" w:eastAsia="Courier New" w:hAnsi="Courier New"/>
+          <w:color w:val="7f6000"/>
+          <w:sz w:val="18"/>
+          <w:szCs w:val="18"/>
+          <w:rtl w:val="0"/>
+        </w:rPr>
+        <w:t xml:space="preserve">&lt;/ab&gt;</w:t>
+      </w:r>
+      <w:r>
+        <w:rPr>
+          <w:rtl w:val="0"/>
+        </w:rPr>
+      </w:r>
+    </w:p>
+    <w:p>
+      <w:pPr>
+        <w:keepNext w:val="0"/>
+        <w:keepLines w:val="0"/>
+        <w:widowControl w:val="0"/>
+        <w:pBdr>
+          <w:top w:space="0" w:sz="0" w:val="nil"/>
+          <w:left w:space="0" w:sz="0" w:val="nil"/>
+          <w:bottom w:space="0" w:sz="0" w:val="nil"/>
+          <w:right w:space="0" w:sz="0" w:val="nil"/>
+          <w:between w:space="0" w:sz="0" w:val="nil"/>
+        </w:pBdr>
+        <w:shd w:fill="auto" w:val="clear"/>
+        <w:contextualSpacing w:val="0"/>
+        <w:rPr>
+          <w:color w:val="000000"/>
+        </w:rPr>
+      </w:pPr>
+      <w:r>
+        <w:rPr>
+          <w:color w:val="000000"/>
+          <w:rtl w:val="0"/>
+        </w:rPr>
+        <w:t xml:space="preserve"> </w:t>
+      </w:r>
+      <w:r>
+        <w:rPr>
+          <w:rtl w:val="0"/>
+        </w:rPr>
+      </w:r>
+    </w:p>
+    <w:p>
+      <w:pPr>
+        <w:keepNext w:val="0"/>
+        <w:keepLines w:val="0"/>
+        <w:widowControl w:val="0"/>
+        <w:pBdr>
+          <w:top w:space="0" w:sz="0" w:val="nil"/>
+          <w:left w:space="0" w:sz="0" w:val="nil"/>
+          <w:bottom w:space="0" w:sz="0" w:val="nil"/>
+          <w:right w:space="0" w:sz="0" w:val="nil"/>
+          <w:between w:space="0" w:sz="0" w:val="nil"/>
+        </w:pBdr>
+        <w:shd w:fill="auto" w:val="clear"/>
+        <w:contextualSpacing w:val="0"/>
+        <w:rPr>
+          <w:color w:val="000000"/>
+        </w:rPr>
+      </w:pPr>
+      <w:r>
+        <w:rPr>
+          <w:rFonts w:ascii="Courier New" w:cs="Courier New" w:eastAsia="Courier New" w:hAnsi="Courier New"/>
+          <w:color w:val="7f6000"/>
+          <w:sz w:val="18"/>
+          <w:szCs w:val="18"/>
+          <w:rtl w:val="0"/>
+        </w:rPr>
+        <w:t xml:space="preserve">&lt;ab&gt;</w:t>
       </w:r>
       <w:r>
         <w:rPr>
@@ -1205,38 +1685,64 @@
           <w:szCs w:val="18"/>
           <w:rtl w:val="0"/>
         </w:rPr>
-        <w:t xml:space="preserve">&lt;head&gt;</w:t>
-      </w:r>
-      <w:r>
-        <w:rPr>
-          <w:rtl w:val="0"/>
-        </w:rPr>
-      </w:r>
-    </w:p>
-    <w:p>
-      <w:pPr>
-        <w:keepNext w:val="0"/>
-        <w:keepLines w:val="0"/>
-        <w:widowControl w:val="0"/>
-        <w:pBdr>
-          <w:top w:space="0" w:sz="0" w:val="nil"/>
-          <w:left w:space="0" w:sz="0" w:val="nil"/>
-          <w:bottom w:space="0" w:sz="0" w:val="nil"/>
-          <w:right w:space="0" w:sz="0" w:val="nil"/>
-          <w:between w:space="0" w:sz="0" w:val="nil"/>
-        </w:pBdr>
-        <w:shd w:fill="auto" w:val="clear"/>
-        <w:contextualSpacing w:val="0"/>
-        <w:rPr>
-          <w:color w:val="000000"/>
-        </w:rPr>
-      </w:pPr>
-      <w:r>
-        <w:rPr>
-          <w:color w:val="000000"/>
-          <w:rtl w:val="0"/>
-        </w:rPr>
-        <w:t xml:space="preserve">Pour gecter en </w:t>
+        <w:t xml:space="preserve">&lt;margin&gt;</w:t>
+      </w:r>
+      <w:r>
+        <w:rPr>
+          <w:rtl w:val="0"/>
+        </w:rPr>
+        <w:t xml:space="preserve">left-top</w:t>
+      </w:r>
+      <w:r>
+        <w:rPr>
+          <w:rFonts w:ascii="Courier New" w:cs="Courier New" w:eastAsia="Courier New" w:hAnsi="Courier New"/>
+          <w:color w:val="7f6000"/>
+          <w:sz w:val="18"/>
+          <w:szCs w:val="18"/>
+          <w:rtl w:val="0"/>
+        </w:rPr>
+        <w:t xml:space="preserve">&lt;/</w:t>
+      </w:r>
+      <w:r>
+        <w:rPr>
+          <w:rFonts w:ascii="Courier New" w:cs="Courier New" w:eastAsia="Courier New" w:hAnsi="Courier New"/>
+          <w:color w:val="7f6000"/>
+          <w:sz w:val="18"/>
+          <w:szCs w:val="18"/>
+          <w:rtl w:val="0"/>
+        </w:rPr>
+        <w:t xml:space="preserve">margin&gt;</w:t>
+      </w:r>
+      <w:r>
+        <w:rPr>
+          <w:rtl w:val="0"/>
+        </w:rPr>
+      </w:r>
+    </w:p>
+    <w:p>
+      <w:pPr>
+        <w:keepNext w:val="0"/>
+        <w:keepLines w:val="0"/>
+        <w:widowControl w:val="0"/>
+        <w:pBdr>
+          <w:top w:space="0" w:sz="0" w:val="nil"/>
+          <w:left w:space="0" w:sz="0" w:val="nil"/>
+          <w:bottom w:space="0" w:sz="0" w:val="nil"/>
+          <w:right w:space="0" w:sz="0" w:val="nil"/>
+          <w:between w:space="0" w:sz="0" w:val="nil"/>
+        </w:pBdr>
+        <w:shd w:fill="auto" w:val="clear"/>
+        <w:contextualSpacing w:val="0"/>
+        <w:rPr>
+          <w:color w:val="000000"/>
+        </w:rPr>
+      </w:pPr>
+      <w:r>
+        <w:rPr>
+          <w:color w:val="000000"/>
+          <w:rtl w:val="0"/>
+        </w:rPr>
+        <w:t xml:space="preserve">Essaye le </w:t>
       </w:r>
       <w:r>
         <w:rPr>
@@ -1278,38 +1784,254 @@
       </w:r>
       <w:r>
         <w:rPr>
+          <w:b w:val="0"/>
+          <w:color w:val="000000"/>
+          <w:rtl w:val="0"/>
+        </w:rPr>
+        <w:t xml:space="preserve">,</w:t>
+      </w:r>
+      <w:r>
+        <w:rPr>
+          <w:rFonts w:ascii="Courier New" w:cs="Courier New" w:eastAsia="Courier New" w:hAnsi="Courier New"/>
+          <w:color w:val="a9a9a9"/>
+          <w:sz w:val="18"/>
+          <w:szCs w:val="18"/>
+          <w:rtl w:val="0"/>
+        </w:rPr>
+        <w:t xml:space="preserve">&lt;lb/&gt;</w:t>
+      </w:r>
+      <w:r>
+        <w:rPr>
+          <w:rtl w:val="0"/>
+        </w:rPr>
+      </w:r>
+    </w:p>
+    <w:p>
+      <w:pPr>
+        <w:keepNext w:val="0"/>
+        <w:keepLines w:val="0"/>
+        <w:widowControl w:val="0"/>
+        <w:pBdr>
+          <w:top w:space="0" w:sz="0" w:val="nil"/>
+          <w:left w:space="0" w:sz="0" w:val="nil"/>
+          <w:bottom w:space="0" w:sz="0" w:val="nil"/>
+          <w:right w:space="0" w:sz="0" w:val="nil"/>
+          <w:between w:space="0" w:sz="0" w:val="nil"/>
+        </w:pBdr>
+        <w:shd w:fill="auto" w:val="clear"/>
+        <w:contextualSpacing w:val="0"/>
+        <w:rPr>
+          <w:color w:val="000000"/>
+        </w:rPr>
+      </w:pPr>
+      <w:r>
+        <w:rPr>
+          <w:color w:val="000000"/>
+          <w:rtl w:val="0"/>
+        </w:rPr>
+        <w:t xml:space="preserve">pass</w:t>
+      </w:r>
+      <w:r>
+        <w:rPr>
+          <w:rtl w:val="0"/>
+        </w:rPr>
+        <w:t xml:space="preserve">é</w:t>
+      </w:r>
+      <w:r>
+        <w:rPr>
+          <w:color w:val="000000"/>
+          <w:rtl w:val="0"/>
+        </w:rPr>
+        <w:t xml:space="preserve"> par la </w:t>
+      </w:r>
+      <w:r>
+        <w:rPr>
+          <w:rFonts w:ascii="Courier New" w:cs="Courier New" w:eastAsia="Courier New" w:hAnsi="Courier New"/>
+          <w:b w:val="0"/>
+          <w:color w:val="0000ff"/>
+          <w:sz w:val="18"/>
+          <w:szCs w:val="18"/>
+          <w:rtl w:val="0"/>
+        </w:rPr>
+        <w:t xml:space="preserve">&lt;m&gt;</w:t>
+      </w:r>
+      <w:r>
+        <w:rPr>
+          <w:b w:val="0"/>
+          <w:color w:val="000000"/>
+          <w:rtl w:val="0"/>
+        </w:rPr>
+        <w:t xml:space="preserve">c</w:t>
+      </w:r>
+      <w:r>
+        <w:rPr>
+          <w:b w:val="0"/>
+          <w:color w:val="000000"/>
+          <w:rtl w:val="0"/>
+        </w:rPr>
+        <w:t xml:space="preserve">ire</w:t>
+      </w:r>
+      <w:r>
+        <w:rPr>
+          <w:rFonts w:ascii="Courier New" w:cs="Courier New" w:eastAsia="Courier New" w:hAnsi="Courier New"/>
+          <w:b w:val="0"/>
+          <w:color w:val="0000ff"/>
+          <w:sz w:val="18"/>
+          <w:szCs w:val="18"/>
+          <w:rtl w:val="0"/>
+        </w:rPr>
+        <w:t xml:space="preserve">&lt;/m&gt;</w:t>
+      </w:r>
+      <w:r>
+        <w:rPr>
+          <w:rFonts w:ascii="Courier New" w:cs="Courier New" w:eastAsia="Courier New" w:hAnsi="Courier New"/>
+          <w:color w:val="a9a9a9"/>
+          <w:sz w:val="18"/>
+          <w:szCs w:val="18"/>
+          <w:rtl w:val="0"/>
+        </w:rPr>
+        <w:t xml:space="preserve">&lt;lb/&gt;</w:t>
+      </w:r>
+      <w:r>
+        <w:rPr>
+          <w:rtl w:val="0"/>
+        </w:rPr>
+      </w:r>
+    </w:p>
+    <w:p>
+      <w:pPr>
+        <w:keepNext w:val="0"/>
+        <w:keepLines w:val="0"/>
+        <w:widowControl w:val="0"/>
+        <w:pBdr>
+          <w:top w:space="0" w:sz="0" w:val="nil"/>
+          <w:left w:space="0" w:sz="0" w:val="nil"/>
+          <w:bottom w:space="0" w:sz="0" w:val="nil"/>
+          <w:right w:space="0" w:sz="0" w:val="nil"/>
+          <w:between w:space="0" w:sz="0" w:val="nil"/>
+        </w:pBdr>
+        <w:shd w:fill="auto" w:val="clear"/>
+        <w:contextualSpacing w:val="0"/>
+        <w:rPr>
+          <w:color w:val="000000"/>
+        </w:rPr>
+      </w:pPr>
+      <w:r>
+        <w:rPr>
+          <w:color w:val="000000"/>
+          <w:rtl w:val="0"/>
+        </w:rPr>
+        <w:t xml:space="preserve">fondue, pource qu'il</w:t>
+      </w:r>
+      <w:r>
+        <w:rPr>
+          <w:rFonts w:ascii="Courier New" w:cs="Courier New" w:eastAsia="Courier New" w:hAnsi="Courier New"/>
+          <w:color w:val="a9a9a9"/>
+          <w:sz w:val="18"/>
+          <w:szCs w:val="18"/>
+          <w:rtl w:val="0"/>
+        </w:rPr>
+        <w:t xml:space="preserve">&lt;lb/&gt;</w:t>
+      </w:r>
+      <w:r>
+        <w:rPr>
+          <w:rtl w:val="0"/>
+        </w:rPr>
+      </w:r>
+    </w:p>
+    <w:p>
+      <w:pPr>
+        <w:keepNext w:val="0"/>
+        <w:keepLines w:val="0"/>
+        <w:widowControl w:val="0"/>
+        <w:pBdr>
+          <w:top w:space="0" w:sz="0" w:val="nil"/>
+          <w:left w:space="0" w:sz="0" w:val="nil"/>
+          <w:bottom w:space="0" w:sz="0" w:val="nil"/>
+          <w:right w:space="0" w:sz="0" w:val="nil"/>
+          <w:between w:space="0" w:sz="0" w:val="nil"/>
+        </w:pBdr>
+        <w:shd w:fill="auto" w:val="clear"/>
+        <w:contextualSpacing w:val="0"/>
+        <w:rPr>
+          <w:color w:val="000000"/>
+        </w:rPr>
+      </w:pPr>
+      <w:r>
+        <w:rPr>
+          <w:color w:val="000000"/>
+          <w:rtl w:val="0"/>
+        </w:rPr>
+        <w:t xml:space="preserve">ne s'enflamme plus</w:t>
+      </w:r>
+      <w:r>
+        <w:rPr>
+          <w:rFonts w:ascii="Courier New" w:cs="Courier New" w:eastAsia="Courier New" w:hAnsi="Courier New"/>
+          <w:color w:val="a9a9a9"/>
+          <w:sz w:val="18"/>
+          <w:szCs w:val="18"/>
+          <w:rtl w:val="0"/>
+        </w:rPr>
+        <w:t xml:space="preserve">&lt;lb/&gt;</w:t>
+      </w:r>
+      <w:r>
+        <w:rPr>
+          <w:rtl w:val="0"/>
+        </w:rPr>
+      </w:r>
+    </w:p>
+    <w:p>
+      <w:pPr>
+        <w:keepNext w:val="0"/>
+        <w:keepLines w:val="0"/>
+        <w:widowControl w:val="0"/>
+        <w:pBdr>
+          <w:top w:space="0" w:sz="0" w:val="nil"/>
+          <w:left w:space="0" w:sz="0" w:val="nil"/>
+          <w:bottom w:space="0" w:sz="0" w:val="nil"/>
+          <w:right w:space="0" w:sz="0" w:val="nil"/>
+          <w:between w:space="0" w:sz="0" w:val="nil"/>
+        </w:pBdr>
+        <w:shd w:fill="auto" w:val="clear"/>
+        <w:contextualSpacing w:val="0"/>
+        <w:rPr>
+          <w:color w:val="000000"/>
+        </w:rPr>
+      </w:pPr>
+      <w:r>
+        <w:rPr>
+          <w:color w:val="000000"/>
+          <w:rtl w:val="0"/>
+        </w:rPr>
+        <w:t xml:space="preserve">&amp;</w:t>
+      </w:r>
+      <w:r>
+        <w:rPr>
+          <w:rFonts w:ascii="Courier New" w:cs="Courier New" w:eastAsia="Courier New" w:hAnsi="Courier New"/>
+          <w:color w:val="a9a9a9"/>
+          <w:sz w:val="18"/>
+          <w:szCs w:val="18"/>
+          <w:rtl w:val="0"/>
+        </w:rPr>
+        <w:t xml:space="preserve">amp;</w:t>
+      </w:r>
+      <w:r>
+        <w:rPr>
+          <w:color w:val="000000"/>
+          <w:rtl w:val="0"/>
+        </w:rPr>
+        <w:t xml:space="preserve"> ne faict plus d'oeillets.</w:t>
+      </w:r>
+      <w:r>
+        <w:rPr>
           <w:rFonts w:ascii="Courier New" w:cs="Courier New" w:eastAsia="Courier New" w:hAnsi="Courier New"/>
           <w:color w:val="7f6000"/>
           <w:sz w:val="18"/>
           <w:szCs w:val="18"/>
           <w:rtl w:val="0"/>
         </w:rPr>
-        <w:t xml:space="preserve">&lt;/head&gt;</w:t>
-      </w:r>
-      <w:r>
-        <w:rPr>
-          <w:rtl w:val="0"/>
-        </w:rPr>
-      </w:r>
-    </w:p>
-    <w:p>
-      <w:pPr>
-        <w:keepNext w:val="0"/>
-        <w:keepLines w:val="0"/>
-        <w:widowControl w:val="0"/>
-        <w:pBdr>
-          <w:top w:space="0" w:sz="0" w:val="nil"/>
-          <w:left w:space="0" w:sz="0" w:val="nil"/>
-          <w:bottom w:space="0" w:sz="0" w:val="nil"/>
-          <w:right w:space="0" w:sz="0" w:val="nil"/>
-          <w:between w:space="0" w:sz="0" w:val="nil"/>
-        </w:pBdr>
-        <w:shd w:fill="auto" w:val="clear"/>
-        <w:contextualSpacing w:val="0"/>
-        <w:rPr>
-          <w:color w:val="000000"/>
-        </w:rPr>
-      </w:pPr>
+        <w:t xml:space="preserve">&lt;/ab&gt;</w:t>
+      </w:r>
       <w:r>
         <w:rPr>
           <w:rtl w:val="0"/>
@@ -1342,292 +2064,34 @@
           <w:szCs w:val="18"/>
           <w:rtl w:val="0"/>
         </w:rPr>
-        <w:t xml:space="preserve">&lt;ab&gt;</w:t>
-      </w:r>
-      <w:r>
-        <w:rPr>
-          <w:rtl w:val="0"/>
-        </w:rPr>
-      </w:r>
-    </w:p>
-    <w:p>
-      <w:pPr>
-        <w:keepNext w:val="0"/>
-        <w:keepLines w:val="0"/>
-        <w:widowControl w:val="0"/>
-        <w:pBdr>
-          <w:top w:space="0" w:sz="0" w:val="nil"/>
-          <w:left w:space="0" w:sz="0" w:val="nil"/>
-          <w:bottom w:space="0" w:sz="0" w:val="nil"/>
-          <w:right w:space="0" w:sz="0" w:val="nil"/>
-          <w:between w:space="0" w:sz="0" w:val="nil"/>
-        </w:pBdr>
-        <w:shd w:fill="auto" w:val="clear"/>
-        <w:contextualSpacing w:val="0"/>
-        <w:rPr>
-          <w:b w:val="0"/>
-          <w:color w:val="000000"/>
-        </w:rPr>
-      </w:pPr>
-      <w:r>
-        <w:rPr>
-          <w:color w:val="000000"/>
-          <w:rtl w:val="0"/>
-        </w:rPr>
-        <w:t xml:space="preserve">Pour gecter nettement en </w:t>
-      </w:r>
-      <w:r>
-        <w:rPr>
-          <w:rFonts w:ascii="Courier New" w:cs="Courier New" w:eastAsia="Courier New" w:hAnsi="Courier New"/>
-          <w:b w:val="0"/>
-          <w:color w:val="0000ff"/>
-          <w:sz w:val="18"/>
-          <w:szCs w:val="18"/>
-          <w:rtl w:val="0"/>
-        </w:rPr>
-        <w:t xml:space="preserve">&lt;m&gt;</w:t>
-      </w:r>
-      <w:r>
-        <w:rPr>
-          <w:b w:val="0"/>
-          <w:color w:val="000000"/>
-          <w:rtl w:val="0"/>
-        </w:rPr>
-        <w:t xml:space="preserve">s</w:t>
-      </w:r>
-      <w:r>
-        <w:rPr>
-          <w:b w:val="0"/>
-          <w:color w:val="000000"/>
-          <w:rtl w:val="0"/>
-        </w:rPr>
-        <w:t xml:space="preserve">oufre</w:t>
-      </w:r>
-      <w:r>
-        <w:rPr>
-          <w:rFonts w:ascii="Courier New" w:cs="Courier New" w:eastAsia="Courier New" w:hAnsi="Courier New"/>
-          <w:b w:val="0"/>
-          <w:color w:val="0000ff"/>
-          <w:sz w:val="18"/>
-          <w:szCs w:val="18"/>
-          <w:rtl w:val="0"/>
-        </w:rPr>
-        <w:t xml:space="preserve">&lt;/m&gt;</w:t>
-      </w:r>
-      <w:r>
-        <w:rPr>
-          <w:b w:val="0"/>
-          <w:color w:val="000000"/>
-          <w:rtl w:val="0"/>
-        </w:rPr>
-        <w:t xml:space="preserve">,</w:t>
-      </w:r>
-      <w:r>
-        <w:rPr>
-          <w:b w:val="0"/>
-          <w:color w:val="000000"/>
-          <w:rtl w:val="0"/>
-        </w:rPr>
-        <w:t xml:space="preserve"> </w:t>
-      </w:r>
-      <w:r>
-        <w:rPr>
-          <w:b w:val="0"/>
-          <w:color w:val="000000"/>
-          <w:rtl w:val="0"/>
-        </w:rPr>
-        <w:t xml:space="preserve">a</w:t>
-      </w:r>
-      <w:r>
-        <w:rPr>
-          <w:color w:val="000000"/>
-          <w:rtl w:val="0"/>
-        </w:rPr>
-        <w:t xml:space="preserve">coustre la</w:t>
-      </w:r>
-      <w:r>
-        <w:rPr>
-          <w:b w:val="0"/>
-          <w:color w:val="000000"/>
-          <w:rtl w:val="0"/>
-        </w:rPr>
-        <w:t xml:space="preserve"> </w:t>
-      </w:r>
-      <w:r>
-        <w:rPr>
-          <w:rFonts w:ascii="Courier New" w:cs="Courier New" w:eastAsia="Courier New" w:hAnsi="Courier New"/>
-          <w:b w:val="0"/>
-          <w:color w:val="0000ff"/>
-          <w:sz w:val="18"/>
-          <w:szCs w:val="18"/>
-          <w:rtl w:val="0"/>
-        </w:rPr>
-        <w:t xml:space="preserve">&lt;m&gt;</w:t>
-      </w:r>
-      <w:r>
-        <w:rPr>
-          <w:b w:val="0"/>
-          <w:color w:val="000000"/>
-          <w:rtl w:val="0"/>
-        </w:rPr>
-        <w:t xml:space="preserve">miette de</w:t>
-      </w:r>
-      <w:r>
-        <w:rPr>
-          <w:rFonts w:ascii="Courier New" w:cs="Courier New" w:eastAsia="Courier New" w:hAnsi="Courier New"/>
-          <w:color w:val="a9a9a9"/>
-          <w:sz w:val="18"/>
-          <w:szCs w:val="18"/>
-          <w:rtl w:val="0"/>
-        </w:rPr>
-        <w:t xml:space="preserve">&lt;lb/&gt;</w:t>
-      </w:r>
-      <w:r>
-        <w:rPr>
-          <w:rtl w:val="0"/>
-        </w:rPr>
-      </w:r>
-    </w:p>
-    <w:p>
-      <w:pPr>
-        <w:keepNext w:val="0"/>
-        <w:keepLines w:val="0"/>
-        <w:widowControl w:val="0"/>
-        <w:pBdr>
-          <w:top w:space="0" w:sz="0" w:val="nil"/>
-          <w:left w:space="0" w:sz="0" w:val="nil"/>
-          <w:bottom w:space="0" w:sz="0" w:val="nil"/>
-          <w:right w:space="0" w:sz="0" w:val="nil"/>
-          <w:between w:space="0" w:sz="0" w:val="nil"/>
-        </w:pBdr>
-        <w:shd w:fill="auto" w:val="clear"/>
-        <w:contextualSpacing w:val="0"/>
-        <w:rPr>
-          <w:color w:val="000000"/>
-        </w:rPr>
-      </w:pPr>
-      <w:r>
-        <w:rPr>
-          <w:b w:val="0"/>
-          <w:color w:val="000000"/>
-          <w:rtl w:val="0"/>
-        </w:rPr>
-        <w:t xml:space="preserve">pain</w:t>
-      </w:r>
-      <w:r>
-        <w:rPr>
-          <w:rFonts w:ascii="Courier New" w:cs="Courier New" w:eastAsia="Courier New" w:hAnsi="Courier New"/>
-          <w:b w:val="0"/>
-          <w:color w:val="0000ff"/>
-          <w:sz w:val="18"/>
-          <w:szCs w:val="18"/>
-          <w:rtl w:val="0"/>
-        </w:rPr>
-        <w:t xml:space="preserve">&lt;/m&gt;</w:t>
-      </w:r>
-      <w:r>
-        <w:rPr>
-          <w:b w:val="0"/>
-          <w:color w:val="000000"/>
-          <w:rtl w:val="0"/>
-        </w:rPr>
-        <w:t xml:space="preserve"> </w:t>
-      </w:r>
-      <w:r>
-        <w:rPr>
-          <w:color w:val="000000"/>
-          <w:rtl w:val="0"/>
-        </w:rPr>
-        <w:t xml:space="preserve">soubs le brasier comme tu s</w:t>
-      </w:r>
-      <w:r>
-        <w:rPr>
-          <w:rtl w:val="0"/>
-        </w:rPr>
-        <w:t xml:space="preserve">ç</w:t>
-      </w:r>
-      <w:r>
-        <w:rPr>
-          <w:color w:val="000000"/>
-          <w:rtl w:val="0"/>
-        </w:rPr>
-        <w:t xml:space="preserve">ais. Moules en ce que</w:t>
-      </w:r>
-      <w:r>
-        <w:rPr>
-          <w:rFonts w:ascii="Courier New" w:cs="Courier New" w:eastAsia="Courier New" w:hAnsi="Courier New"/>
-          <w:color w:val="a9a9a9"/>
-          <w:sz w:val="18"/>
-          <w:szCs w:val="18"/>
-          <w:rtl w:val="0"/>
-        </w:rPr>
-        <w:t xml:space="preserve">&lt;lb/&gt;</w:t>
-      </w:r>
-      <w:r>
-        <w:rPr>
-          <w:rtl w:val="0"/>
-        </w:rPr>
-      </w:r>
-    </w:p>
-    <w:p>
-      <w:pPr>
-        <w:keepNext w:val="0"/>
-        <w:keepLines w:val="0"/>
-        <w:widowControl w:val="0"/>
-        <w:pBdr>
-          <w:top w:space="0" w:sz="0" w:val="nil"/>
-          <w:left w:space="0" w:sz="0" w:val="nil"/>
-          <w:bottom w:space="0" w:sz="0" w:val="nil"/>
-          <w:right w:space="0" w:sz="0" w:val="nil"/>
-          <w:between w:space="0" w:sz="0" w:val="nil"/>
-        </w:pBdr>
-        <w:shd w:fill="auto" w:val="clear"/>
-        <w:contextualSpacing w:val="0"/>
-        <w:rPr>
-          <w:color w:val="000000"/>
-        </w:rPr>
-      </w:pPr>
-      <w:r>
-        <w:rPr>
-          <w:color w:val="000000"/>
-          <w:rtl w:val="0"/>
-        </w:rPr>
-        <w:t xml:space="preserve">tu veulx &amp;</w:t>
-      </w:r>
-      <w:r>
-        <w:rPr>
-          <w:rFonts w:ascii="Courier New" w:cs="Courier New" w:eastAsia="Courier New" w:hAnsi="Courier New"/>
-          <w:color w:val="a9a9a9"/>
-          <w:sz w:val="18"/>
-          <w:szCs w:val="18"/>
-          <w:rtl w:val="0"/>
-        </w:rPr>
-        <w:t xml:space="preserve">amp;</w:t>
-      </w:r>
-      <w:r>
-        <w:rPr>
-          <w:color w:val="000000"/>
-          <w:rtl w:val="0"/>
-        </w:rPr>
-        <w:t xml:space="preserve"> laisse seicher &amp;</w:t>
-      </w:r>
-      <w:r>
-        <w:rPr>
-          <w:rFonts w:ascii="Courier New" w:cs="Courier New" w:eastAsia="Courier New" w:hAnsi="Courier New"/>
-          <w:color w:val="a9a9a9"/>
-          <w:sz w:val="18"/>
-          <w:szCs w:val="18"/>
-          <w:rtl w:val="0"/>
-        </w:rPr>
-        <w:t xml:space="preserve">amp;</w:t>
-      </w:r>
-      <w:r>
-        <w:rPr>
-          <w:color w:val="000000"/>
-          <w:rtl w:val="0"/>
-        </w:rPr>
-        <w:t xml:space="preserve"> tu auras ton ouvrage fort net.</w:t>
-      </w:r>
+        <w:t xml:space="preserve">&lt;/div&gt;</w:t>
+      </w:r>
+      <w:r>
+        <w:rPr>
+          <w:color w:val="000000"/>
+          <w:rtl w:val="0"/>
+        </w:rPr>
+        <w:br w:type="textWrapping"/>
+      </w:r>
+    </w:p>
+    <w:p>
+      <w:pPr>
+        <w:keepNext w:val="0"/>
+        <w:keepLines w:val="0"/>
+        <w:widowControl w:val="0"/>
+        <w:pBdr>
+          <w:top w:space="0" w:sz="0" w:val="nil"/>
+          <w:left w:space="0" w:sz="0" w:val="nil"/>
+          <w:bottom w:space="0" w:sz="0" w:val="nil"/>
+          <w:right w:space="0" w:sz="0" w:val="nil"/>
+          <w:between w:space="0" w:sz="0" w:val="nil"/>
+        </w:pBdr>
+        <w:shd w:fill="auto" w:val="clear"/>
+        <w:contextualSpacing w:val="0"/>
+        <w:rPr>
+          <w:color w:val="000000"/>
+        </w:rPr>
+      </w:pPr>
       <w:r>
         <w:rPr>
           <w:rFonts w:ascii="Courier New" w:cs="Courier New" w:eastAsia="Courier New" w:hAnsi="Courier New"/>
@@ -1636,63 +2100,15 @@
           <w:szCs w:val="18"/>
           <w:rtl w:val="0"/>
         </w:rPr>
-        <w:t xml:space="preserve">&lt;/ab&gt;</w:t>
-      </w:r>
-      <w:r>
-        <w:rPr>
-          <w:rtl w:val="0"/>
-        </w:rPr>
-      </w:r>
-    </w:p>
-    <w:p>
-      <w:pPr>
-        <w:keepNext w:val="0"/>
-        <w:keepLines w:val="0"/>
-        <w:widowControl w:val="0"/>
-        <w:pBdr>
-          <w:top w:space="0" w:sz="0" w:val="nil"/>
-          <w:left w:space="0" w:sz="0" w:val="nil"/>
-          <w:bottom w:space="0" w:sz="0" w:val="nil"/>
-          <w:right w:space="0" w:sz="0" w:val="nil"/>
-          <w:between w:space="0" w:sz="0" w:val="nil"/>
-        </w:pBdr>
-        <w:shd w:fill="auto" w:val="clear"/>
-        <w:contextualSpacing w:val="0"/>
-        <w:rPr>
-          <w:color w:val="000000"/>
-        </w:rPr>
-      </w:pPr>
-      <w:r>
-        <w:rPr>
-          <w:color w:val="000000"/>
-          <w:rtl w:val="0"/>
-        </w:rPr>
-        <w:t xml:space="preserve"> </w:t>
-      </w:r>
-      <w:r>
-        <w:rPr>
-          <w:rtl w:val="0"/>
-        </w:rPr>
-      </w:r>
-    </w:p>
-    <w:p>
-      <w:pPr>
-        <w:keepNext w:val="0"/>
-        <w:keepLines w:val="0"/>
-        <w:widowControl w:val="0"/>
-        <w:pBdr>
-          <w:top w:space="0" w:sz="0" w:val="nil"/>
-          <w:left w:space="0" w:sz="0" w:val="nil"/>
-          <w:bottom w:space="0" w:sz="0" w:val="nil"/>
-          <w:right w:space="0" w:sz="0" w:val="nil"/>
-          <w:between w:space="0" w:sz="0" w:val="nil"/>
-        </w:pBdr>
-        <w:shd w:fill="auto" w:val="clear"/>
-        <w:contextualSpacing w:val="0"/>
-        <w:rPr>
-          <w:color w:val="000000"/>
-        </w:rPr>
-      </w:pPr>
+        <w:t xml:space="preserve">&lt;div&gt;</w:t>
+      </w:r>
+      <w:r>
+        <w:rPr>
+          <w:color w:val="000000"/>
+          <w:rtl w:val="0"/>
+        </w:rPr>
+        <w:br w:type="textWrapping"/>
+      </w:r>
       <w:r>
         <w:rPr>
           <w:rFonts w:ascii="Courier New" w:cs="Courier New" w:eastAsia="Courier New" w:hAnsi="Courier New"/>
@@ -1701,473 +2117,7 @@
           <w:szCs w:val="18"/>
           <w:rtl w:val="0"/>
         </w:rPr>
-        <w:t xml:space="preserve">&lt;ab&gt;</w:t>
-      </w:r>
-      <w:r>
-        <w:rPr>
-          <w:color w:val="000000"/>
-          <w:rtl w:val="0"/>
-        </w:rPr>
-        <w:br w:type="textWrapping"/>
-      </w:r>
-      <w:r>
-        <w:rPr>
-          <w:rFonts w:ascii="Courier New" w:cs="Courier New" w:eastAsia="Courier New" w:hAnsi="Courier New"/>
-          <w:color w:val="7f6000"/>
-          <w:sz w:val="18"/>
-          <w:szCs w:val="18"/>
-          <w:rtl w:val="0"/>
-        </w:rPr>
-        <w:t xml:space="preserve">&lt;margin&gt;</w:t>
-      </w:r>
-      <w:r>
-        <w:rPr>
-          <w:rtl w:val="0"/>
-        </w:rPr>
-        <w:t xml:space="preserve">left-top</w:t>
-      </w:r>
-      <w:r>
-        <w:rPr>
-          <w:rFonts w:ascii="Courier New" w:cs="Courier New" w:eastAsia="Courier New" w:hAnsi="Courier New"/>
-          <w:color w:val="7f6000"/>
-          <w:sz w:val="18"/>
-          <w:szCs w:val="18"/>
-          <w:rtl w:val="0"/>
-        </w:rPr>
-        <w:t xml:space="preserve">&lt;/</w:t>
-      </w:r>
-      <w:r>
-        <w:rPr>
-          <w:rFonts w:ascii="Courier New" w:cs="Courier New" w:eastAsia="Courier New" w:hAnsi="Courier New"/>
-          <w:color w:val="7f6000"/>
-          <w:sz w:val="18"/>
-          <w:szCs w:val="18"/>
-          <w:rtl w:val="0"/>
-        </w:rPr>
-        <w:t xml:space="preserve">margin&gt;</w:t>
-      </w:r>
-      <w:r>
-        <w:rPr>
-          <w:rtl w:val="0"/>
-        </w:rPr>
-      </w:r>
-    </w:p>
-    <w:p>
-      <w:pPr>
-        <w:keepNext w:val="0"/>
-        <w:keepLines w:val="0"/>
-        <w:widowControl w:val="0"/>
-        <w:pBdr>
-          <w:top w:space="0" w:sz="0" w:val="nil"/>
-          <w:left w:space="0" w:sz="0" w:val="nil"/>
-          <w:bottom w:space="0" w:sz="0" w:val="nil"/>
-          <w:right w:space="0" w:sz="0" w:val="nil"/>
-          <w:between w:space="0" w:sz="0" w:val="nil"/>
-        </w:pBdr>
-        <w:shd w:fill="auto" w:val="clear"/>
-        <w:contextualSpacing w:val="0"/>
-        <w:rPr>
-          <w:color w:val="000000"/>
-        </w:rPr>
-      </w:pPr>
-      <w:r>
-        <w:rPr>
-          <w:color w:val="000000"/>
-          <w:rtl w:val="0"/>
-        </w:rPr>
-        <w:t xml:space="preserve">Essaye le </w:t>
-      </w:r>
-      <w:r>
-        <w:rPr>
-          <w:rFonts w:ascii="Courier New" w:cs="Courier New" w:eastAsia="Courier New" w:hAnsi="Courier New"/>
-          <w:b w:val="0"/>
-          <w:color w:val="0000ff"/>
-          <w:sz w:val="18"/>
-          <w:szCs w:val="18"/>
-          <w:rtl w:val="0"/>
-        </w:rPr>
-        <w:t xml:space="preserve">&lt;m&gt;</w:t>
-      </w:r>
-      <w:r>
-        <w:rPr>
-          <w:b w:val="0"/>
-          <w:color w:val="000000"/>
-          <w:rtl w:val="0"/>
-        </w:rPr>
-        <w:t xml:space="preserve">s</w:t>
-      </w:r>
-      <w:r>
-        <w:rPr>
-          <w:b w:val="0"/>
-          <w:color w:val="000000"/>
-          <w:rtl w:val="0"/>
-        </w:rPr>
-        <w:t xml:space="preserve">oufre</w:t>
-      </w:r>
-      <w:r>
-        <w:rPr>
-          <w:rFonts w:ascii="Courier New" w:cs="Courier New" w:eastAsia="Courier New" w:hAnsi="Courier New"/>
-          <w:b w:val="0"/>
-          <w:color w:val="0000ff"/>
-          <w:sz w:val="18"/>
-          <w:szCs w:val="18"/>
-          <w:rtl w:val="0"/>
-        </w:rPr>
-        <w:t xml:space="preserve">&lt;/m&gt;</w:t>
-      </w:r>
-      <w:r>
-        <w:rPr>
-          <w:b w:val="0"/>
-          <w:color w:val="000000"/>
-          <w:rtl w:val="0"/>
-        </w:rPr>
-        <w:t xml:space="preserve">,</w:t>
-      </w:r>
-      <w:r>
-        <w:rPr>
-          <w:rFonts w:ascii="Courier New" w:cs="Courier New" w:eastAsia="Courier New" w:hAnsi="Courier New"/>
-          <w:color w:val="a9a9a9"/>
-          <w:sz w:val="18"/>
-          <w:szCs w:val="18"/>
-          <w:rtl w:val="0"/>
-        </w:rPr>
-        <w:t xml:space="preserve">&lt;lb/&gt;</w:t>
-      </w:r>
-      <w:r>
-        <w:rPr>
-          <w:rtl w:val="0"/>
-        </w:rPr>
-      </w:r>
-    </w:p>
-    <w:p>
-      <w:pPr>
-        <w:keepNext w:val="0"/>
-        <w:keepLines w:val="0"/>
-        <w:widowControl w:val="0"/>
-        <w:pBdr>
-          <w:top w:space="0" w:sz="0" w:val="nil"/>
-          <w:left w:space="0" w:sz="0" w:val="nil"/>
-          <w:bottom w:space="0" w:sz="0" w:val="nil"/>
-          <w:right w:space="0" w:sz="0" w:val="nil"/>
-          <w:between w:space="0" w:sz="0" w:val="nil"/>
-        </w:pBdr>
-        <w:shd w:fill="auto" w:val="clear"/>
-        <w:contextualSpacing w:val="0"/>
-        <w:rPr>
-          <w:color w:val="000000"/>
-        </w:rPr>
-      </w:pPr>
-      <w:r>
-        <w:rPr>
-          <w:color w:val="000000"/>
-          <w:rtl w:val="0"/>
-        </w:rPr>
-        <w:t xml:space="preserve">pass</w:t>
-      </w:r>
-      <w:r>
-        <w:rPr>
-          <w:rtl w:val="0"/>
-        </w:rPr>
-        <w:t xml:space="preserve">é</w:t>
-      </w:r>
-      <w:r>
-        <w:rPr>
-          <w:color w:val="000000"/>
-          <w:rtl w:val="0"/>
-        </w:rPr>
-        <w:t xml:space="preserve"> par la </w:t>
-      </w:r>
-      <w:r>
-        <w:rPr>
-          <w:rFonts w:ascii="Courier New" w:cs="Courier New" w:eastAsia="Courier New" w:hAnsi="Courier New"/>
-          <w:b w:val="0"/>
-          <w:color w:val="0000ff"/>
-          <w:sz w:val="18"/>
-          <w:szCs w:val="18"/>
-          <w:rtl w:val="0"/>
-        </w:rPr>
-        <w:t xml:space="preserve">&lt;m&gt;</w:t>
-      </w:r>
-      <w:r>
-        <w:rPr>
-          <w:b w:val="0"/>
-          <w:color w:val="000000"/>
-          <w:rtl w:val="0"/>
-        </w:rPr>
-        <w:t xml:space="preserve">c</w:t>
-      </w:r>
-      <w:r>
-        <w:rPr>
-          <w:b w:val="0"/>
-          <w:color w:val="000000"/>
-          <w:rtl w:val="0"/>
-        </w:rPr>
-        <w:t xml:space="preserve">ire</w:t>
-      </w:r>
-      <w:r>
-        <w:rPr>
-          <w:rFonts w:ascii="Courier New" w:cs="Courier New" w:eastAsia="Courier New" w:hAnsi="Courier New"/>
-          <w:b w:val="0"/>
-          <w:color w:val="0000ff"/>
-          <w:sz w:val="18"/>
-          <w:szCs w:val="18"/>
-          <w:rtl w:val="0"/>
-        </w:rPr>
-        <w:t xml:space="preserve">&lt;/m&gt;</w:t>
-      </w:r>
-      <w:r>
-        <w:rPr>
-          <w:rFonts w:ascii="Courier New" w:cs="Courier New" w:eastAsia="Courier New" w:hAnsi="Courier New"/>
-          <w:color w:val="a9a9a9"/>
-          <w:sz w:val="18"/>
-          <w:szCs w:val="18"/>
-          <w:rtl w:val="0"/>
-        </w:rPr>
-        <w:t xml:space="preserve">&lt;lb/&gt;</w:t>
-      </w:r>
-      <w:r>
-        <w:rPr>
-          <w:rtl w:val="0"/>
-        </w:rPr>
-      </w:r>
-    </w:p>
-    <w:p>
-      <w:pPr>
-        <w:keepNext w:val="0"/>
-        <w:keepLines w:val="0"/>
-        <w:widowControl w:val="0"/>
-        <w:pBdr>
-          <w:top w:space="0" w:sz="0" w:val="nil"/>
-          <w:left w:space="0" w:sz="0" w:val="nil"/>
-          <w:bottom w:space="0" w:sz="0" w:val="nil"/>
-          <w:right w:space="0" w:sz="0" w:val="nil"/>
-          <w:between w:space="0" w:sz="0" w:val="nil"/>
-        </w:pBdr>
-        <w:shd w:fill="auto" w:val="clear"/>
-        <w:contextualSpacing w:val="0"/>
-        <w:rPr>
-          <w:color w:val="000000"/>
-        </w:rPr>
-      </w:pPr>
-      <w:r>
-        <w:rPr>
-          <w:color w:val="000000"/>
-          <w:rtl w:val="0"/>
-        </w:rPr>
-        <w:t xml:space="preserve">fondue, pource qu'il</w:t>
-      </w:r>
-      <w:r>
-        <w:rPr>
-          <w:rFonts w:ascii="Courier New" w:cs="Courier New" w:eastAsia="Courier New" w:hAnsi="Courier New"/>
-          <w:color w:val="a9a9a9"/>
-          <w:sz w:val="18"/>
-          <w:szCs w:val="18"/>
-          <w:rtl w:val="0"/>
-        </w:rPr>
-        <w:t xml:space="preserve">&lt;lb/&gt;</w:t>
-      </w:r>
-      <w:r>
-        <w:rPr>
-          <w:rtl w:val="0"/>
-        </w:rPr>
-      </w:r>
-    </w:p>
-    <w:p>
-      <w:pPr>
-        <w:keepNext w:val="0"/>
-        <w:keepLines w:val="0"/>
-        <w:widowControl w:val="0"/>
-        <w:pBdr>
-          <w:top w:space="0" w:sz="0" w:val="nil"/>
-          <w:left w:space="0" w:sz="0" w:val="nil"/>
-          <w:bottom w:space="0" w:sz="0" w:val="nil"/>
-          <w:right w:space="0" w:sz="0" w:val="nil"/>
-          <w:between w:space="0" w:sz="0" w:val="nil"/>
-        </w:pBdr>
-        <w:shd w:fill="auto" w:val="clear"/>
-        <w:contextualSpacing w:val="0"/>
-        <w:rPr>
-          <w:color w:val="000000"/>
-        </w:rPr>
-      </w:pPr>
-      <w:r>
-        <w:rPr>
-          <w:color w:val="000000"/>
-          <w:rtl w:val="0"/>
-        </w:rPr>
-        <w:t xml:space="preserve">ne s'enflamme plus</w:t>
-      </w:r>
-      <w:r>
-        <w:rPr>
-          <w:rFonts w:ascii="Courier New" w:cs="Courier New" w:eastAsia="Courier New" w:hAnsi="Courier New"/>
-          <w:color w:val="a9a9a9"/>
-          <w:sz w:val="18"/>
-          <w:szCs w:val="18"/>
-          <w:rtl w:val="0"/>
-        </w:rPr>
-        <w:t xml:space="preserve">&lt;lb/&gt;</w:t>
-      </w:r>
-      <w:r>
-        <w:rPr>
-          <w:rtl w:val="0"/>
-        </w:rPr>
-      </w:r>
-    </w:p>
-    <w:p>
-      <w:pPr>
-        <w:keepNext w:val="0"/>
-        <w:keepLines w:val="0"/>
-        <w:widowControl w:val="0"/>
-        <w:pBdr>
-          <w:top w:space="0" w:sz="0" w:val="nil"/>
-          <w:left w:space="0" w:sz="0" w:val="nil"/>
-          <w:bottom w:space="0" w:sz="0" w:val="nil"/>
-          <w:right w:space="0" w:sz="0" w:val="nil"/>
-          <w:between w:space="0" w:sz="0" w:val="nil"/>
-        </w:pBdr>
-        <w:shd w:fill="auto" w:val="clear"/>
-        <w:contextualSpacing w:val="0"/>
-        <w:rPr>
-          <w:color w:val="000000"/>
-        </w:rPr>
-      </w:pPr>
-      <w:r>
-        <w:rPr>
-          <w:color w:val="000000"/>
-          <w:rtl w:val="0"/>
-        </w:rPr>
-        <w:t xml:space="preserve">&amp;</w:t>
-      </w:r>
-      <w:r>
-        <w:rPr>
-          <w:rFonts w:ascii="Courier New" w:cs="Courier New" w:eastAsia="Courier New" w:hAnsi="Courier New"/>
-          <w:color w:val="a9a9a9"/>
-          <w:sz w:val="18"/>
-          <w:szCs w:val="18"/>
-          <w:rtl w:val="0"/>
-        </w:rPr>
-        <w:t xml:space="preserve">amp;</w:t>
-      </w:r>
-      <w:r>
-        <w:rPr>
-          <w:color w:val="000000"/>
-          <w:rtl w:val="0"/>
-        </w:rPr>
-        <w:t xml:space="preserve"> ne faict plus d'oeillets.</w:t>
-      </w:r>
-      <w:r>
-        <w:rPr>
-          <w:rFonts w:ascii="Courier New" w:cs="Courier New" w:eastAsia="Courier New" w:hAnsi="Courier New"/>
-          <w:color w:val="7f6000"/>
-          <w:sz w:val="18"/>
-          <w:szCs w:val="18"/>
-          <w:rtl w:val="0"/>
-        </w:rPr>
-        <w:t xml:space="preserve">&lt;/ab&gt;</w:t>
-      </w:r>
-      <w:r>
-        <w:rPr>
-          <w:rtl w:val="0"/>
-        </w:rPr>
-      </w:r>
-    </w:p>
-    <w:p>
-      <w:pPr>
-        <w:keepNext w:val="0"/>
-        <w:keepLines w:val="0"/>
-        <w:widowControl w:val="0"/>
-        <w:pBdr>
-          <w:top w:space="0" w:sz="0" w:val="nil"/>
-          <w:left w:space="0" w:sz="0" w:val="nil"/>
-          <w:bottom w:space="0" w:sz="0" w:val="nil"/>
-          <w:right w:space="0" w:sz="0" w:val="nil"/>
-          <w:between w:space="0" w:sz="0" w:val="nil"/>
-        </w:pBdr>
-        <w:shd w:fill="auto" w:val="clear"/>
-        <w:contextualSpacing w:val="0"/>
-        <w:rPr>
-          <w:color w:val="000000"/>
-        </w:rPr>
-      </w:pPr>
-      <w:r>
-        <w:rPr>
-          <w:rFonts w:ascii="Courier New" w:cs="Courier New" w:eastAsia="Courier New" w:hAnsi="Courier New"/>
-          <w:color w:val="7f6000"/>
-          <w:sz w:val="18"/>
-          <w:szCs w:val="18"/>
-          <w:rtl w:val="0"/>
-        </w:rPr>
-        <w:t xml:space="preserve">&lt;/div&gt;</w:t>
-      </w:r>
-      <w:r>
-        <w:rPr>
-          <w:color w:val="000000"/>
-          <w:rtl w:val="0"/>
-        </w:rPr>
-        <w:br w:type="textWrapping"/>
-      </w:r>
-    </w:p>
-    <w:p>
-      <w:pPr>
-        <w:keepNext w:val="0"/>
-        <w:keepLines w:val="0"/>
-        <w:widowControl w:val="0"/>
-        <w:pBdr>
-          <w:top w:space="0" w:sz="0" w:val="nil"/>
-          <w:left w:space="0" w:sz="0" w:val="nil"/>
-          <w:bottom w:space="0" w:sz="0" w:val="nil"/>
-          <w:right w:space="0" w:sz="0" w:val="nil"/>
-          <w:between w:space="0" w:sz="0" w:val="nil"/>
-        </w:pBdr>
-        <w:shd w:fill="auto" w:val="clear"/>
-        <w:contextualSpacing w:val="0"/>
-        <w:rPr>
-          <w:color w:val="000000"/>
-        </w:rPr>
-      </w:pPr>
-      <w:r>
-        <w:rPr>
-          <w:rFonts w:ascii="Courier New" w:cs="Courier New" w:eastAsia="Courier New" w:hAnsi="Courier New"/>
-          <w:color w:val="7f6000"/>
-          <w:sz w:val="18"/>
-          <w:szCs w:val="18"/>
-          <w:rtl w:val="0"/>
-        </w:rPr>
-        <w:t xml:space="preserve">&lt;div&gt;</w:t>
-      </w:r>
-      <w:r>
-        <w:rPr>
-          <w:color w:val="000000"/>
-          <w:rtl w:val="0"/>
-        </w:rPr>
-        <w:br w:type="textWrapping"/>
-      </w:r>
-      <w:r>
-        <w:rPr>
-          <w:rFonts w:ascii="Courier New" w:cs="Courier New" w:eastAsia="Courier New" w:hAnsi="Courier New"/>
-          <w:color w:val="7f6000"/>
-          <w:sz w:val="18"/>
-          <w:szCs w:val="18"/>
-          <w:rtl w:val="0"/>
-        </w:rPr>
-        <w:t xml:space="preserve">&lt;id&gt;</w:t>
-      </w:r>
-      <w:r>
-        <w:rPr>
-          <w:color w:val="000000"/>
-          <w:rtl w:val="0"/>
-        </w:rPr>
-        <w:t xml:space="preserve">p140v_2</w:t>
-      </w:r>
-      <w:r>
-        <w:rPr>
-          <w:rFonts w:ascii="Courier New" w:cs="Courier New" w:eastAsia="Courier New" w:hAnsi="Courier New"/>
-          <w:color w:val="7f6000"/>
-          <w:sz w:val="18"/>
-          <w:szCs w:val="18"/>
-          <w:rtl w:val="0"/>
-        </w:rPr>
-        <w:t xml:space="preserve">&lt;/id&gt;</w:t>
+        <w:t xml:space="preserve">&lt;id&gt;p140v_2&lt;/id&gt;</w:t>
       </w:r>
       <w:r>
         <w:rPr>
@@ -2613,7 +2563,7 @@
           <w:color w:val="000000"/>
           <w:rtl w:val="0"/>
         </w:rPr>
-        <w:t xml:space="preserve">luy&gt;</w:t>
+        <w:t xml:space="preserve">luy</w:t>
       </w:r>
       <w:r>
         <w:rPr>
@@ -3326,24 +3276,7 @@
           <w:szCs w:val="18"/>
           <w:rtl w:val="0"/>
         </w:rPr>
-        <w:t xml:space="preserve">&lt;id&gt;</w:t>
-      </w:r>
-      <w:r>
-        <w:rPr>
-          <w:color w:val="000000"/>
-          <w:rtl w:val="0"/>
-        </w:rPr>
-        <w:t xml:space="preserve">p140v_3</w:t>
-      </w:r>
-      <w:r>
-        <w:rPr>
-          <w:rFonts w:ascii="Courier New" w:cs="Courier New" w:eastAsia="Courier New" w:hAnsi="Courier New"/>
-          <w:color w:val="7f6000"/>
-          <w:sz w:val="18"/>
-          <w:szCs w:val="18"/>
-          <w:rtl w:val="0"/>
-        </w:rPr>
-        <w:t xml:space="preserve">&lt;/id&gt;</w:t>
+        <w:t xml:space="preserve">&lt;id&gt;p140v_3&lt;/id&gt;</w:t>
       </w:r>
       <w:r>
         <w:rPr>

--- a/TEMP/input/p140v_DS_+_MHS_+/tcn_p140v.docx
+++ b/TEMP/input/p140v_DS_+_MHS_+/tcn_p140v.docx
@@ -1176,30 +1176,6 @@
       </w:r>
       <w:r>
         <w:rPr>
-          <w:rtl w:val="0"/>
-        </w:rPr>
-      </w:r>
-    </w:p>
-    <w:p>
-      <w:pPr>
-        <w:keepNext w:val="0"/>
-        <w:keepLines w:val="0"/>
-        <w:widowControl w:val="0"/>
-        <w:pBdr>
-          <w:top w:space="0" w:sz="0" w:val="nil"/>
-          <w:left w:space="0" w:sz="0" w:val="nil"/>
-          <w:bottom w:space="0" w:sz="0" w:val="nil"/>
-          <w:right w:space="0" w:sz="0" w:val="nil"/>
-          <w:between w:space="0" w:sz="0" w:val="nil"/>
-        </w:pBdr>
-        <w:shd w:fill="auto" w:val="clear"/>
-        <w:contextualSpacing w:val="0"/>
-        <w:rPr>
-          <w:color w:val="000000"/>
-        </w:rPr>
-      </w:pPr>
-      <w:r>
-        <w:rPr>
           <w:color w:val="000000"/>
           <w:rtl w:val="0"/>
         </w:rPr>
@@ -2088,9 +2064,7 @@
         </w:pBdr>
         <w:shd w:fill="auto" w:val="clear"/>
         <w:contextualSpacing w:val="0"/>
-        <w:rPr>
-          <w:color w:val="000000"/>
-        </w:rPr>
+        <w:rPr/>
       </w:pPr>
       <w:r>
         <w:rPr>
@@ -2136,28 +2110,6 @@
         </w:rPr>
         <w:t xml:space="preserve">&lt;head&gt;</w:t>
       </w:r>
-      <w:r>
-        <w:rPr>
-          <w:rtl w:val="0"/>
-        </w:rPr>
-      </w:r>
-    </w:p>
-    <w:p>
-      <w:pPr>
-        <w:keepNext w:val="0"/>
-        <w:keepLines w:val="0"/>
-        <w:widowControl w:val="0"/>
-        <w:pBdr>
-          <w:top w:space="0" w:sz="0" w:val="nil"/>
-          <w:left w:space="0" w:sz="0" w:val="nil"/>
-          <w:bottom w:space="0" w:sz="0" w:val="nil"/>
-          <w:right w:space="0" w:sz="0" w:val="nil"/>
-          <w:between w:space="0" w:sz="0" w:val="nil"/>
-        </w:pBdr>
-        <w:shd w:fill="auto" w:val="clear"/>
-        <w:contextualSpacing w:val="0"/>
-        <w:rPr/>
-      </w:pPr>
       <w:r>
         <w:rPr>
           <w:color w:val="000000"/>
@@ -3247,9 +3199,7 @@
         </w:pBdr>
         <w:shd w:fill="auto" w:val="clear"/>
         <w:contextualSpacing w:val="0"/>
-        <w:rPr>
-          <w:color w:val="000000"/>
-        </w:rPr>
+        <w:rPr/>
       </w:pPr>
       <w:r>
         <w:rPr>
@@ -3295,28 +3245,6 @@
         </w:rPr>
         <w:t xml:space="preserve">&lt;head&gt;</w:t>
       </w:r>
-      <w:r>
-        <w:rPr>
-          <w:rtl w:val="0"/>
-        </w:rPr>
-      </w:r>
-    </w:p>
-    <w:p>
-      <w:pPr>
-        <w:keepNext w:val="0"/>
-        <w:keepLines w:val="0"/>
-        <w:widowControl w:val="0"/>
-        <w:pBdr>
-          <w:top w:space="0" w:sz="0" w:val="nil"/>
-          <w:left w:space="0" w:sz="0" w:val="nil"/>
-          <w:bottom w:space="0" w:sz="0" w:val="nil"/>
-          <w:right w:space="0" w:sz="0" w:val="nil"/>
-          <w:between w:space="0" w:sz="0" w:val="nil"/>
-        </w:pBdr>
-        <w:shd w:fill="auto" w:val="clear"/>
-        <w:contextualSpacing w:val="0"/>
-        <w:rPr/>
-      </w:pPr>
       <w:r>
         <w:rPr>
           <w:color w:val="000000"/>
@@ -4545,7 +4473,10 @@
         <w:shd w:fill="auto" w:val="clear"/>
         <w:contextualSpacing w:val="0"/>
         <w:rPr>
-          <w:color w:val="000000"/>
+          <w:rFonts w:ascii="Courier New" w:cs="Courier New" w:eastAsia="Courier New" w:hAnsi="Courier New"/>
+          <w:color w:val="a9a9a9"/>
+          <w:sz w:val="18"/>
+          <w:szCs w:val="18"/>
         </w:rPr>
       </w:pPr>
       <w:r>
@@ -4764,8 +4695,37 @@
           <w:szCs w:val="18"/>
           <w:rtl w:val="0"/>
         </w:rPr>
-        <w:t xml:space="preserve">&lt;/m&gt; </w:t>
-      </w:r>
+        <w:t xml:space="preserve">&lt;/m&gt;</w:t>
+      </w:r>
+      <w:r>
+        <w:rPr>
+          <w:rFonts w:ascii="Courier New" w:cs="Courier New" w:eastAsia="Courier New" w:hAnsi="Courier New"/>
+          <w:color w:val="a9a9a9"/>
+          <w:sz w:val="18"/>
+          <w:szCs w:val="18"/>
+          <w:rtl w:val="0"/>
+        </w:rPr>
+        <w:t xml:space="preserve">&lt;lb/&gt;</w:t>
+      </w:r>
+    </w:p>
+    <w:p>
+      <w:pPr>
+        <w:keepNext w:val="0"/>
+        <w:keepLines w:val="0"/>
+        <w:widowControl w:val="0"/>
+        <w:pBdr>
+          <w:top w:space="0" w:sz="0" w:val="nil"/>
+          <w:left w:space="0" w:sz="0" w:val="nil"/>
+          <w:bottom w:space="0" w:sz="0" w:val="nil"/>
+          <w:right w:space="0" w:sz="0" w:val="nil"/>
+          <w:between w:space="0" w:sz="0" w:val="nil"/>
+        </w:pBdr>
+        <w:shd w:fill="auto" w:val="clear"/>
+        <w:contextualSpacing w:val="0"/>
+        <w:rPr>
+          <w:color w:val="000000"/>
+        </w:rPr>
+      </w:pPr>
       <w:r>
         <w:rPr>
           <w:b w:val="0"/>
@@ -6569,7 +6529,20 @@
           <w:color w:val="000000"/>
           <w:rtl w:val="0"/>
         </w:rPr>
-        <w:t xml:space="preserve">J'ay après m</w:t>
+        <w:t xml:space="preserve">J'ay apr</w:t>
+      </w:r>
+      <w:r>
+        <w:rPr>
+          <w:rtl w:val="0"/>
+        </w:rPr>
+        <w:t xml:space="preserve">é</w:t>
+      </w:r>
+      <w:r>
+        <w:rPr>
+          <w:color w:val="000000"/>
+          <w:rtl w:val="0"/>
+        </w:rPr>
+        <w:t xml:space="preserve">s m</w:t>
       </w:r>
       <w:r>
         <w:rPr>

--- a/TEMP/input/p140v_DS_+_MHS_+/tcn_p140v.docx
+++ b/TEMP/input/p140v_DS_+_MHS_+/tcn_p140v.docx
@@ -7492,7 +7492,7 @@
     </w:p>
     <w:sectPr>
       <w:pgSz w:h="15840" w:w="12240"/>
-      <w:pgMar w:bottom="1440" w:top="1440" w:left="1440" w:right="1440" w:header="0"/>
+      <w:pgMar w:bottom="1440" w:top="1440" w:left="1440" w:right="1440" w:header="0" w:footer="720"/>
       <w:pgNumType w:start="1"/>
     </w:sectPr>
   </w:body>

--- a/TEMP/input/p140v_DS_+_MHS_+/tcn_p140v.docx
+++ b/TEMP/input/p140v_DS_+_MHS_+/tcn_p140v.docx
@@ -1012,7 +1012,7 @@
           <w:szCs w:val="18"/>
           <w:rtl w:val="0"/>
         </w:rPr>
-        <w:t xml:space="preserve">left-top</w:t>
+        <w:t xml:space="preserve">left-middle</w:t>
       </w:r>
       <w:r>
         <w:rPr>
@@ -1481,7 +1481,41 @@
           <w:color w:val="000000"/>
           <w:rtl w:val="0"/>
         </w:rPr>
-        <w:t xml:space="preserve">soubs le brasier comme tu s</w:t>
+        <w:t xml:space="preserve">soubs le </w:t>
+      </w:r>
+      <w:r>
+        <w:rPr>
+          <w:rFonts w:ascii="Courier New" w:cs="Courier New" w:eastAsia="Courier New" w:hAnsi="Courier New"/>
+          <w:color w:val="0000ff"/>
+          <w:sz w:val="18"/>
+          <w:szCs w:val="18"/>
+          <w:rtl w:val="0"/>
+        </w:rPr>
+        <w:t xml:space="preserve">&lt;tl&gt;</w:t>
+      </w:r>
+      <w:r>
+        <w:rPr>
+          <w:color w:val="000000"/>
+          <w:rtl w:val="0"/>
+        </w:rPr>
+        <w:t xml:space="preserve">brasier</w:t>
+      </w:r>
+      <w:r>
+        <w:rPr>
+          <w:rFonts w:ascii="Courier New" w:cs="Courier New" w:eastAsia="Courier New" w:hAnsi="Courier New"/>
+          <w:color w:val="0000ff"/>
+          <w:sz w:val="18"/>
+          <w:szCs w:val="18"/>
+          <w:rtl w:val="0"/>
+        </w:rPr>
+        <w:t xml:space="preserve">&lt;/tl&gt;</w:t>
+      </w:r>
+      <w:r>
+        <w:rPr>
+          <w:color w:val="000000"/>
+          <w:rtl w:val="0"/>
+        </w:rPr>
+        <w:t xml:space="preserve"> comme tu s</w:t>
       </w:r>
       <w:r>
         <w:rPr>
@@ -1667,7 +1701,7 @@
         <w:rPr>
           <w:rtl w:val="0"/>
         </w:rPr>
-        <w:t xml:space="preserve">left-top</w:t>
+        <w:t xml:space="preserve">left-middle</w:t>
       </w:r>
       <w:r>
         <w:rPr>
@@ -1850,7 +1884,47 @@
       <w:r>
         <w:rPr>
           <w:rFonts w:ascii="Courier New" w:cs="Courier New" w:eastAsia="Courier New" w:hAnsi="Courier New"/>
-          <w:b w:val="0"/>
+          <w:color w:val="a9a9a9"/>
+          <w:sz w:val="18"/>
+          <w:szCs w:val="18"/>
+          <w:rtl w:val="0"/>
+        </w:rPr>
+        <w:t xml:space="preserve">&lt;lb/&gt;</w:t>
+      </w:r>
+      <w:r>
+        <w:rPr>
+          <w:rtl w:val="0"/>
+        </w:rPr>
+      </w:r>
+    </w:p>
+    <w:p>
+      <w:pPr>
+        <w:keepNext w:val="0"/>
+        <w:keepLines w:val="0"/>
+        <w:widowControl w:val="0"/>
+        <w:pBdr>
+          <w:top w:space="0" w:sz="0" w:val="nil"/>
+          <w:left w:space="0" w:sz="0" w:val="nil"/>
+          <w:bottom w:space="0" w:sz="0" w:val="nil"/>
+          <w:right w:space="0" w:sz="0" w:val="nil"/>
+          <w:between w:space="0" w:sz="0" w:val="nil"/>
+        </w:pBdr>
+        <w:shd w:fill="auto" w:val="clear"/>
+        <w:contextualSpacing w:val="0"/>
+        <w:rPr>
+          <w:color w:val="000000"/>
+        </w:rPr>
+      </w:pPr>
+      <w:r>
+        <w:rPr>
+          <w:color w:val="000000"/>
+          <w:rtl w:val="0"/>
+        </w:rPr>
+        <w:t xml:space="preserve">fondue</w:t>
+      </w:r>
+      <w:r>
+        <w:rPr>
+          <w:rFonts w:ascii="Courier New" w:cs="Courier New" w:eastAsia="Courier New" w:hAnsi="Courier New"/>
           <w:color w:val="0000ff"/>
           <w:sz w:val="18"/>
           <w:szCs w:val="18"/>
@@ -1860,44 +1934,10 @@
       </w:r>
       <w:r>
         <w:rPr>
-          <w:rFonts w:ascii="Courier New" w:cs="Courier New" w:eastAsia="Courier New" w:hAnsi="Courier New"/>
-          <w:color w:val="a9a9a9"/>
-          <w:sz w:val="18"/>
-          <w:szCs w:val="18"/>
-          <w:rtl w:val="0"/>
-        </w:rPr>
-        <w:t xml:space="preserve">&lt;lb/&gt;</w:t>
-      </w:r>
-      <w:r>
-        <w:rPr>
-          <w:rtl w:val="0"/>
-        </w:rPr>
-      </w:r>
-    </w:p>
-    <w:p>
-      <w:pPr>
-        <w:keepNext w:val="0"/>
-        <w:keepLines w:val="0"/>
-        <w:widowControl w:val="0"/>
-        <w:pBdr>
-          <w:top w:space="0" w:sz="0" w:val="nil"/>
-          <w:left w:space="0" w:sz="0" w:val="nil"/>
-          <w:bottom w:space="0" w:sz="0" w:val="nil"/>
-          <w:right w:space="0" w:sz="0" w:val="nil"/>
-          <w:between w:space="0" w:sz="0" w:val="nil"/>
-        </w:pBdr>
-        <w:shd w:fill="auto" w:val="clear"/>
-        <w:contextualSpacing w:val="0"/>
-        <w:rPr>
-          <w:color w:val="000000"/>
-        </w:rPr>
-      </w:pPr>
-      <w:r>
-        <w:rPr>
-          <w:color w:val="000000"/>
-          <w:rtl w:val="0"/>
-        </w:rPr>
-        <w:t xml:space="preserve">fondue, pource qu'il</w:t>
+          <w:color w:val="000000"/>
+          <w:rtl w:val="0"/>
+        </w:rPr>
+        <w:t xml:space="preserve">, pource qu'il</w:t>
       </w:r>
       <w:r>
         <w:rPr>
@@ -4820,15 +4860,18 @@
         <w:shd w:fill="auto" w:val="clear"/>
         <w:contextualSpacing w:val="0"/>
         <w:rPr>
-          <w:color w:val="000000"/>
-        </w:rPr>
-      </w:pPr>
-      <w:r>
-        <w:rPr>
           <w:rFonts w:ascii="Courier New" w:cs="Courier New" w:eastAsia="Courier New" w:hAnsi="Courier New"/>
           <w:color w:val="7f6000"/>
           <w:sz w:val="18"/>
           <w:szCs w:val="18"/>
+        </w:rPr>
+      </w:pPr>
+      <w:r>
+        <w:rPr>
+          <w:rFonts w:ascii="Courier New" w:cs="Courier New" w:eastAsia="Courier New" w:hAnsi="Courier New"/>
+          <w:color w:val="7f6000"/>
+          <w:sz w:val="18"/>
+          <w:szCs w:val="18"/>
           <w:rtl w:val="0"/>
         </w:rPr>
         <w:t xml:space="preserve">&lt;ab&gt;</w:t>
@@ -4854,7 +4897,7 @@
         <w:rPr>
           <w:rtl w:val="0"/>
         </w:rPr>
-        <w:t xml:space="preserve">left-middle</w:t>
+        <w:t xml:space="preserve">left-top</w:t>
       </w:r>
       <w:r>
         <w:rPr>
@@ -4866,6 +4909,58 @@
         </w:rPr>
         <w:t xml:space="preserve">&lt;/margin&gt;</w:t>
       </w:r>
+    </w:p>
+    <w:p>
+      <w:pPr>
+        <w:keepNext w:val="0"/>
+        <w:keepLines w:val="0"/>
+        <w:widowControl w:val="0"/>
+        <w:pBdr>
+          <w:top w:space="0" w:sz="0" w:val="nil"/>
+          <w:left w:space="0" w:sz="0" w:val="nil"/>
+          <w:bottom w:space="0" w:sz="0" w:val="nil"/>
+          <w:right w:space="0" w:sz="0" w:val="nil"/>
+          <w:between w:space="0" w:sz="0" w:val="nil"/>
+        </w:pBdr>
+        <w:shd w:fill="auto" w:val="clear"/>
+        <w:contextualSpacing w:val="0"/>
+        <w:rPr>
+          <w:rFonts w:ascii="Courier New" w:cs="Courier New" w:eastAsia="Courier New" w:hAnsi="Courier New"/>
+          <w:color w:val="7f6000"/>
+          <w:sz w:val="18"/>
+          <w:szCs w:val="18"/>
+        </w:rPr>
+      </w:pPr>
+      <w:r>
+        <w:rPr>
+          <w:rFonts w:ascii="Courier New" w:cs="Courier New" w:eastAsia="Courier New" w:hAnsi="Courier New"/>
+          <w:color w:val="0000ff"/>
+          <w:sz w:val="18"/>
+          <w:szCs w:val="18"/>
+          <w:rtl w:val="0"/>
+        </w:rPr>
+        <w:t xml:space="preserve">&lt;render&gt;</w:t>
+      </w:r>
+      <w:r>
+        <w:rPr>
+          <w:rFonts w:ascii="Courier New" w:cs="Courier New" w:eastAsia="Courier New" w:hAnsi="Courier New"/>
+          <w:color w:val="7f6000"/>
+          <w:sz w:val="18"/>
+          <w:szCs w:val="18"/>
+          <w:rtl w:val="0"/>
+        </w:rPr>
+        <w:t xml:space="preserve">tall</w:t>
+      </w:r>
+      <w:r>
+        <w:rPr>
+          <w:rFonts w:ascii="Courier New" w:cs="Courier New" w:eastAsia="Courier New" w:hAnsi="Courier New"/>
+          <w:color w:val="0000ff"/>
+          <w:sz w:val="18"/>
+          <w:szCs w:val="18"/>
+          <w:rtl w:val="0"/>
+        </w:rPr>
+        <w:t xml:space="preserve">&lt;/render&gt;</w:t>
+      </w:r>
       <w:r>
         <w:rPr>
           <w:rtl w:val="0"/>
@@ -4914,7 +5009,7 @@
         <w:rPr>
           <w:rtl w:val="0"/>
         </w:rPr>
-        <w:t xml:space="preserve">left-middle</w:t>
+        <w:t xml:space="preserve">left-top</w:t>
       </w:r>
       <w:r>
         <w:rPr>
@@ -5246,10 +5341,37 @@
       </w:pPr>
       <w:r>
         <w:rPr>
-          <w:color w:val="000000"/>
-          <w:rtl w:val="0"/>
-        </w:rPr>
-        <w:t xml:space="preserve">moule a esté fort net,</w:t>
+          <w:rFonts w:ascii="Courier New" w:cs="Courier New" w:eastAsia="Courier New" w:hAnsi="Courier New"/>
+          <w:color w:val="0000ff"/>
+          <w:sz w:val="18"/>
+          <w:szCs w:val="18"/>
+          <w:rtl w:val="0"/>
+        </w:rPr>
+        <w:t xml:space="preserve">&lt;tl&gt;</w:t>
+      </w:r>
+      <w:r>
+        <w:rPr>
+          <w:color w:val="000000"/>
+          <w:rtl w:val="0"/>
+        </w:rPr>
+        <w:t xml:space="preserve">moule</w:t>
+      </w:r>
+      <w:r>
+        <w:rPr>
+          <w:rFonts w:ascii="Courier New" w:cs="Courier New" w:eastAsia="Courier New" w:hAnsi="Courier New"/>
+          <w:color w:val="0000ff"/>
+          <w:sz w:val="18"/>
+          <w:szCs w:val="18"/>
+          <w:rtl w:val="0"/>
+        </w:rPr>
+        <w:t xml:space="preserve">&lt;/tl&gt;</w:t>
+      </w:r>
+      <w:r>
+        <w:rPr>
+          <w:color w:val="000000"/>
+          <w:rtl w:val="0"/>
+        </w:rPr>
+        <w:t xml:space="preserve"> a esté fort net,</w:t>
       </w:r>
       <w:r>
         <w:rPr>
@@ -6076,10 +6198,61 @@
       </w:r>
       <w:r>
         <w:rPr>
-          <w:color w:val="000000"/>
-          <w:rtl w:val="0"/>
-        </w:rPr>
-        <w:t xml:space="preserve">froidir </w:t>
+          <w:rFonts w:ascii="Courier New" w:cs="Courier New" w:eastAsia="Courier New" w:hAnsi="Courier New"/>
+          <w:color w:val="0000ff"/>
+          <w:sz w:val="18"/>
+          <w:szCs w:val="18"/>
+          <w:rtl w:val="0"/>
+        </w:rPr>
+        <w:t xml:space="preserve">&lt;ms&gt;</w:t>
+      </w:r>
+      <w:r>
+        <w:rPr>
+          <w:color w:val="000000"/>
+          <w:rtl w:val="0"/>
+        </w:rPr>
+        <w:t xml:space="preserve">froidir de telle sorte</w:t>
+      </w:r>
+      <w:r>
+        <w:rPr>
+          <w:rFonts w:ascii="Courier New" w:cs="Courier New" w:eastAsia="Courier New" w:hAnsi="Courier New"/>
+          <w:color w:val="a9a9a9"/>
+          <w:sz w:val="18"/>
+          <w:szCs w:val="18"/>
+          <w:rtl w:val="0"/>
+        </w:rPr>
+        <w:t xml:space="preserve">&lt;lb/&gt;</w:t>
+      </w:r>
+      <w:r>
+        <w:rPr>
+          <w:rtl w:val="0"/>
+        </w:rPr>
+      </w:r>
+    </w:p>
+    <w:p>
+      <w:pPr>
+        <w:keepNext w:val="0"/>
+        <w:keepLines w:val="0"/>
+        <w:widowControl w:val="0"/>
+        <w:pBdr>
+          <w:top w:space="0" w:sz="0" w:val="nil"/>
+          <w:left w:space="0" w:sz="0" w:val="nil"/>
+          <w:bottom w:space="0" w:sz="0" w:val="nil"/>
+          <w:right w:space="0" w:sz="0" w:val="nil"/>
+          <w:between w:space="0" w:sz="0" w:val="nil"/>
+        </w:pBdr>
+        <w:shd w:fill="auto" w:val="clear"/>
+        <w:contextualSpacing w:val="0"/>
+        <w:rPr>
+          <w:color w:val="000000"/>
+        </w:rPr>
+      </w:pPr>
+      <w:r>
+        <w:rPr>
+          <w:color w:val="000000"/>
+          <w:rtl w:val="0"/>
+        </w:rPr>
+        <w:t xml:space="preserve">que </w:t>
       </w:r>
       <w:r>
         <w:rPr>
@@ -6096,7 +6269,71 @@
           <w:color w:val="000000"/>
           <w:rtl w:val="0"/>
         </w:rPr>
-        <w:t xml:space="preserve">de telle sorte</w:t>
+        <w:t xml:space="preserve">je pouvois tenir le </w:t>
+      </w:r>
+      <w:r>
+        <w:rPr>
+          <w:rFonts w:ascii="Courier New" w:cs="Courier New" w:eastAsia="Courier New" w:hAnsi="Courier New"/>
+          <w:color w:val="0000ff"/>
+          <w:sz w:val="18"/>
+          <w:szCs w:val="18"/>
+          <w:rtl w:val="0"/>
+        </w:rPr>
+        <w:t xml:space="preserve">&lt;tl&gt;&lt;bp&gt;</w:t>
+      </w:r>
+      <w:r>
+        <w:rPr>
+          <w:color w:val="000000"/>
+          <w:rtl w:val="0"/>
+        </w:rPr>
+        <w:t xml:space="preserve">doigt</w:t>
+      </w:r>
+      <w:r>
+        <w:rPr>
+          <w:rFonts w:ascii="Courier New" w:cs="Courier New" w:eastAsia="Courier New" w:hAnsi="Courier New"/>
+          <w:color w:val="0000ff"/>
+          <w:sz w:val="18"/>
+          <w:szCs w:val="18"/>
+          <w:rtl w:val="0"/>
+        </w:rPr>
+        <w:t xml:space="preserve">&lt;/bp&gt;&lt;/tl&gt;</w:t>
+      </w:r>
+      <w:r>
+        <w:rPr>
+          <w:color w:val="000000"/>
+          <w:rtl w:val="0"/>
+        </w:rPr>
+        <w:t xml:space="preserve"> sans </w:t>
+      </w:r>
+      <w:r>
+        <w:rPr>
+          <w:rtl w:val="0"/>
+        </w:rPr>
+        <w:t xml:space="preserve">m</w:t>
+      </w:r>
+      <w:r>
+        <w:rPr>
+          <w:color w:val="000000"/>
+          <w:rtl w:val="0"/>
+        </w:rPr>
+        <w:t xml:space="preserve">e brusler</w:t>
+      </w:r>
+      <w:r>
+        <w:rPr>
+          <w:rFonts w:ascii="Courier New" w:cs="Courier New" w:eastAsia="Courier New" w:hAnsi="Courier New"/>
+          <w:color w:val="0000ff"/>
+          <w:sz w:val="18"/>
+          <w:szCs w:val="18"/>
+          <w:rtl w:val="0"/>
+        </w:rPr>
+        <w:t xml:space="preserve">&lt;/sn&gt;&lt;/ms&gt;</w:t>
+      </w:r>
+      <w:r>
+        <w:rPr>
+          <w:color w:val="000000"/>
+          <w:rtl w:val="0"/>
+        </w:rPr>
+        <w:t xml:space="preserve">.</w:t>
       </w:r>
       <w:r>
         <w:rPr>
@@ -6128,76 +6365,245 @@
         </w:pBdr>
         <w:shd w:fill="auto" w:val="clear"/>
         <w:contextualSpacing w:val="0"/>
-        <w:rPr>
-          <w:color w:val="000000"/>
-        </w:rPr>
-      </w:pPr>
-      <w:r>
-        <w:rPr>
-          <w:color w:val="000000"/>
-          <w:rtl w:val="0"/>
-        </w:rPr>
-        <w:t xml:space="preserve">que je pouvois tenir le </w:t>
-      </w:r>
-      <w:r>
-        <w:rPr>
-          <w:rFonts w:ascii="Courier New" w:cs="Courier New" w:eastAsia="Courier New" w:hAnsi="Courier New"/>
-          <w:color w:val="0000ff"/>
-          <w:sz w:val="18"/>
-          <w:szCs w:val="18"/>
-          <w:rtl w:val="0"/>
-        </w:rPr>
-        <w:t xml:space="preserve">&lt;ms&gt;&lt;bp&gt;</w:t>
-      </w:r>
-      <w:r>
-        <w:rPr>
-          <w:color w:val="000000"/>
-          <w:rtl w:val="0"/>
-        </w:rPr>
-        <w:t xml:space="preserve">doigt</w:t>
-      </w:r>
-      <w:r>
-        <w:rPr>
-          <w:rFonts w:ascii="Courier New" w:cs="Courier New" w:eastAsia="Courier New" w:hAnsi="Courier New"/>
-          <w:color w:val="0000ff"/>
-          <w:sz w:val="18"/>
-          <w:szCs w:val="18"/>
-          <w:rtl w:val="0"/>
-        </w:rPr>
-        <w:t xml:space="preserve">&lt;/bp&gt;&lt;/ms&gt;</w:t>
-      </w:r>
-      <w:r>
-        <w:rPr>
-          <w:color w:val="000000"/>
-          <w:rtl w:val="0"/>
-        </w:rPr>
-        <w:t xml:space="preserve"> sans </w:t>
-      </w:r>
-      <w:r>
-        <w:rPr>
-          <w:rtl w:val="0"/>
-        </w:rPr>
-        <w:t xml:space="preserve">m</w:t>
-      </w:r>
-      <w:r>
-        <w:rPr>
-          <w:color w:val="000000"/>
-          <w:rtl w:val="0"/>
-        </w:rPr>
-        <w:t xml:space="preserve">e brusler</w:t>
-      </w:r>
-      <w:r>
-        <w:rPr>
-          <w:rFonts w:ascii="Courier New" w:cs="Courier New" w:eastAsia="Courier New" w:hAnsi="Courier New"/>
-          <w:color w:val="0000ff"/>
-          <w:sz w:val="18"/>
-          <w:szCs w:val="18"/>
-          <w:rtl w:val="0"/>
-        </w:rPr>
-        <w:t xml:space="preserve">&lt;/sn&gt;</w:t>
-      </w:r>
-      <w:r>
-        <w:rPr>
+        <w:rPr/>
+      </w:pPr>
+      <w:r>
+        <w:rPr>
+          <w:color w:val="000000"/>
+          <w:rtl w:val="0"/>
+        </w:rPr>
+        <w:t xml:space="preserve">J'ay faict lig</w:t>
+      </w:r>
+      <w:r>
+        <w:rPr>
+          <w:rtl w:val="0"/>
+        </w:rPr>
+        <w:t xml:space="preserve">u</w:t>
+      </w:r>
+      <w:r>
+        <w:rPr>
+          <w:color w:val="000000"/>
+          <w:rtl w:val="0"/>
+        </w:rPr>
+        <w:t xml:space="preserve">e de 4 </w:t>
+      </w:r>
+      <w:r>
+        <w:rPr>
+          <w:rFonts w:ascii="Courier New" w:cs="Courier New" w:eastAsia="Courier New" w:hAnsi="Courier New"/>
+          <w:color w:val="0000ff"/>
+          <w:sz w:val="18"/>
+          <w:szCs w:val="18"/>
+          <w:rtl w:val="0"/>
+        </w:rPr>
+        <w:t xml:space="preserve">&lt;ms&gt;&lt;figure&gt;</w:t>
+      </w:r>
+      <w:r>
+        <w:rPr>
+          <w:rtl w:val="0"/>
+        </w:rPr>
+        <w:t xml:space="preserve">℥</w:t>
+      </w:r>
+      <w:r>
+        <w:rPr>
+          <w:rFonts w:ascii="Courier New" w:cs="Courier New" w:eastAsia="Courier New" w:hAnsi="Courier New"/>
+          <w:color w:val="0000ff"/>
+          <w:sz w:val="18"/>
+          <w:szCs w:val="18"/>
+          <w:rtl w:val="0"/>
+        </w:rPr>
+        <w:t xml:space="preserve">&lt;/figure&gt;&lt;/ms&gt;</w:t>
+      </w:r>
+      <w:r>
+        <w:rPr>
+          <w:color w:val="000000"/>
+          <w:rtl w:val="0"/>
+        </w:rPr>
+        <w:t xml:space="preserve"> d'</w:t>
+      </w:r>
+      <w:r>
+        <w:rPr>
+          <w:rFonts w:ascii="Courier New" w:cs="Courier New" w:eastAsia="Courier New" w:hAnsi="Courier New"/>
+          <w:b w:val="0"/>
+          <w:color w:val="0000ff"/>
+          <w:sz w:val="18"/>
+          <w:szCs w:val="18"/>
+          <w:rtl w:val="0"/>
+        </w:rPr>
+        <w:t xml:space="preserve">&lt;m&gt;</w:t>
+      </w:r>
+      <w:r>
+        <w:rPr>
+          <w:b w:val="0"/>
+          <w:color w:val="000000"/>
+          <w:rtl w:val="0"/>
+        </w:rPr>
+        <w:t xml:space="preserve">e</w:t>
+      </w:r>
+      <w:r>
+        <w:rPr>
+          <w:b w:val="0"/>
+          <w:color w:val="000000"/>
+          <w:rtl w:val="0"/>
+        </w:rPr>
+        <w:t xml:space="preserve">stain</w:t>
+      </w:r>
+      <w:r>
+        <w:rPr>
+          <w:rFonts w:ascii="Courier New" w:cs="Courier New" w:eastAsia="Courier New" w:hAnsi="Courier New"/>
+          <w:b w:val="0"/>
+          <w:color w:val="0000ff"/>
+          <w:sz w:val="18"/>
+          <w:szCs w:val="18"/>
+          <w:rtl w:val="0"/>
+        </w:rPr>
+        <w:t xml:space="preserve">&lt;/m&gt;</w:t>
+      </w:r>
+      <w:r>
+        <w:rPr>
+          <w:b w:val="0"/>
+          <w:color w:val="000000"/>
+          <w:rtl w:val="0"/>
+        </w:rPr>
+        <w:t xml:space="preserve"> &amp;</w:t>
+      </w:r>
+      <w:r>
+        <w:rPr>
+          <w:rFonts w:ascii="Courier New" w:cs="Courier New" w:eastAsia="Courier New" w:hAnsi="Courier New"/>
+          <w:b w:val="0"/>
+          <w:color w:val="a9a9a9"/>
+          <w:sz w:val="18"/>
+          <w:szCs w:val="18"/>
+          <w:rtl w:val="0"/>
+        </w:rPr>
+        <w:t xml:space="preserve">amp;</w:t>
+      </w:r>
+      <w:r>
+        <w:rPr>
+          <w:b w:val="0"/>
+          <w:color w:val="000000"/>
+          <w:rtl w:val="0"/>
+        </w:rPr>
+        <w:t xml:space="preserve"> six </w:t>
+      </w:r>
+      <w:r>
+        <w:rPr>
+          <w:rFonts w:ascii="Courier New" w:cs="Courier New" w:eastAsia="Courier New" w:hAnsi="Courier New"/>
+          <w:b w:val="0"/>
+          <w:color w:val="0000ff"/>
+          <w:sz w:val="18"/>
+          <w:szCs w:val="18"/>
+          <w:rtl w:val="0"/>
+        </w:rPr>
+        <w:t xml:space="preserve">&lt;ms&gt;</w:t>
+      </w:r>
+      <w:r>
+        <w:rPr>
+          <w:b w:val="0"/>
+          <w:color w:val="000000"/>
+          <w:rtl w:val="0"/>
+        </w:rPr>
+        <w:t xml:space="preserve">deniers</w:t>
+      </w:r>
+      <w:r>
+        <w:rPr>
+          <w:rFonts w:ascii="Courier New" w:cs="Courier New" w:eastAsia="Courier New" w:hAnsi="Courier New"/>
+          <w:b w:val="0"/>
+          <w:color w:val="0000ff"/>
+          <w:sz w:val="18"/>
+          <w:szCs w:val="18"/>
+          <w:rtl w:val="0"/>
+        </w:rPr>
+        <w:t xml:space="preserve">&lt;/ms&gt;</w:t>
+      </w:r>
+      <w:r>
+        <w:rPr>
+          <w:rFonts w:ascii="Courier New" w:cs="Courier New" w:eastAsia="Courier New" w:hAnsi="Courier New"/>
+          <w:b w:val="0"/>
+          <w:color w:val="a9a9a9"/>
+          <w:sz w:val="18"/>
+          <w:szCs w:val="18"/>
+          <w:rtl w:val="0"/>
+        </w:rPr>
+        <w:t xml:space="preserve">&lt;lb/&gt;</w:t>
+      </w:r>
+      <w:r>
+        <w:rPr>
+          <w:b w:val="0"/>
+          <w:color w:val="000000"/>
+          <w:rtl w:val="0"/>
+        </w:rPr>
+        <w:t xml:space="preserve"> </w:t>
+      </w:r>
+      <w:r>
+        <w:rPr>
+          <w:rtl w:val="0"/>
+        </w:rPr>
+      </w:r>
+    </w:p>
+    <w:p>
+      <w:pPr>
+        <w:keepNext w:val="0"/>
+        <w:keepLines w:val="0"/>
+        <w:widowControl w:val="0"/>
+        <w:pBdr>
+          <w:top w:space="0" w:sz="0" w:val="nil"/>
+          <w:left w:space="0" w:sz="0" w:val="nil"/>
+          <w:bottom w:space="0" w:sz="0" w:val="nil"/>
+          <w:right w:space="0" w:sz="0" w:val="nil"/>
+          <w:between w:space="0" w:sz="0" w:val="nil"/>
+        </w:pBdr>
+        <w:shd w:fill="auto" w:val="clear"/>
+        <w:contextualSpacing w:val="0"/>
+        <w:rPr/>
+      </w:pPr>
+      <w:r>
+        <w:rPr>
+          <w:color w:val="000000"/>
+          <w:rtl w:val="0"/>
+        </w:rPr>
+        <w:t xml:space="preserve">de</w:t>
+      </w:r>
+      <w:r>
+        <w:rPr>
+          <w:b w:val="0"/>
+          <w:color w:val="000000"/>
+          <w:rtl w:val="0"/>
+        </w:rPr>
+        <w:t xml:space="preserve"> </w:t>
+      </w:r>
+      <w:r>
+        <w:rPr>
+          <w:rFonts w:ascii="Courier New" w:cs="Courier New" w:eastAsia="Courier New" w:hAnsi="Courier New"/>
+          <w:b w:val="0"/>
+          <w:color w:val="0000ff"/>
+          <w:sz w:val="18"/>
+          <w:szCs w:val="18"/>
+          <w:rtl w:val="0"/>
+        </w:rPr>
+        <w:t xml:space="preserve">&lt;m&gt;</w:t>
+      </w:r>
+      <w:r>
+        <w:rPr>
+          <w:b w:val="0"/>
+          <w:color w:val="000000"/>
+          <w:rtl w:val="0"/>
+        </w:rPr>
+        <w:t xml:space="preserve">plomb</w:t>
+      </w:r>
+      <w:r>
+        <w:rPr>
+          <w:rFonts w:ascii="Courier New" w:cs="Courier New" w:eastAsia="Courier New" w:hAnsi="Courier New"/>
+          <w:b w:val="0"/>
+          <w:color w:val="0000ff"/>
+          <w:sz w:val="18"/>
+          <w:szCs w:val="18"/>
+          <w:rtl w:val="0"/>
+        </w:rPr>
+        <w:t xml:space="preserve">&lt;/m&gt;</w:t>
+      </w:r>
+      <w:r>
+        <w:rPr>
+          <w:b w:val="0"/>
           <w:color w:val="000000"/>
           <w:rtl w:val="0"/>
         </w:rPr>
@@ -6205,6 +6611,19 @@
       </w:r>
       <w:r>
         <w:rPr>
+          <w:color w:val="000000"/>
+          <w:rtl w:val="0"/>
+        </w:rPr>
+        <w:t xml:space="preserve"> J</w:t>
+      </w:r>
+      <w:r>
+        <w:rPr>
+          <w:rtl w:val="0"/>
+        </w:rPr>
+        <w:t xml:space="preserve">’ay gecté rouge, il est tres bien venu.</w:t>
+      </w:r>
+      <w:r>
+        <w:rPr>
           <w:rFonts w:ascii="Courier New" w:cs="Courier New" w:eastAsia="Courier New" w:hAnsi="Courier New"/>
           <w:color w:val="a9a9a9"/>
           <w:sz w:val="18"/>
@@ -6233,27 +6652,42 @@
         </w:pBdr>
         <w:shd w:fill="auto" w:val="clear"/>
         <w:contextualSpacing w:val="0"/>
-        <w:rPr/>
-      </w:pPr>
-      <w:r>
-        <w:rPr>
-          <w:color w:val="000000"/>
-          <w:rtl w:val="0"/>
-        </w:rPr>
-        <w:t xml:space="preserve">J'ay faict lig</w:t>
-      </w:r>
-      <w:r>
-        <w:rPr>
-          <w:rtl w:val="0"/>
-        </w:rPr>
-        <w:t xml:space="preserve">u</w:t>
-      </w:r>
-      <w:r>
-        <w:rPr>
-          <w:color w:val="000000"/>
-          <w:rtl w:val="0"/>
-        </w:rPr>
-        <w:t xml:space="preserve">e de 4 </w:t>
+        <w:rPr>
+          <w:color w:val="000000"/>
+        </w:rPr>
+      </w:pPr>
+      <w:r>
+        <w:rPr>
+          <w:color w:val="000000"/>
+          <w:rtl w:val="0"/>
+        </w:rPr>
+        <w:t xml:space="preserve">J'ay apr</w:t>
+      </w:r>
+      <w:r>
+        <w:rPr>
+          <w:rtl w:val="0"/>
+        </w:rPr>
+        <w:t xml:space="preserve">é</w:t>
+      </w:r>
+      <w:r>
+        <w:rPr>
+          <w:color w:val="000000"/>
+          <w:rtl w:val="0"/>
+        </w:rPr>
+        <w:t xml:space="preserve">s m</w:t>
+      </w:r>
+      <w:r>
+        <w:rPr>
+          <w:rtl w:val="0"/>
+        </w:rPr>
+        <w:t xml:space="preserve">is</w:t>
+      </w:r>
+      <w:r>
+        <w:rPr>
+          <w:color w:val="000000"/>
+          <w:rtl w:val="0"/>
+        </w:rPr>
+        <w:t xml:space="preserve"> sur 4 </w:t>
       </w:r>
       <w:r>
         <w:rPr>
@@ -6283,10 +6717,44 @@
       </w:r>
       <w:r>
         <w:rPr>
-          <w:color w:val="000000"/>
-          <w:rtl w:val="0"/>
-        </w:rPr>
-        <w:t xml:space="preserve"> d'</w:t>
+          <w:rFonts w:ascii="Courier New" w:cs="Courier New" w:eastAsia="Courier New" w:hAnsi="Courier New"/>
+          <w:color w:val="a9a9a9"/>
+          <w:sz w:val="18"/>
+          <w:szCs w:val="18"/>
+          <w:rtl w:val="0"/>
+        </w:rPr>
+        <w:t xml:space="preserve">&lt;lb/&gt;</w:t>
+      </w:r>
+      <w:r>
+        <w:rPr>
+          <w:rtl w:val="0"/>
+        </w:rPr>
+      </w:r>
+    </w:p>
+    <w:p>
+      <w:pPr>
+        <w:keepNext w:val="0"/>
+        <w:keepLines w:val="0"/>
+        <w:widowControl w:val="0"/>
+        <w:pBdr>
+          <w:top w:space="0" w:sz="0" w:val="nil"/>
+          <w:left w:space="0" w:sz="0" w:val="nil"/>
+          <w:bottom w:space="0" w:sz="0" w:val="nil"/>
+          <w:right w:space="0" w:sz="0" w:val="nil"/>
+          <w:between w:space="0" w:sz="0" w:val="nil"/>
+        </w:pBdr>
+        <w:shd w:fill="auto" w:val="clear"/>
+        <w:contextualSpacing w:val="0"/>
+        <w:rPr>
+          <w:color w:val="000000"/>
+        </w:rPr>
+      </w:pPr>
+      <w:r>
+        <w:rPr>
+          <w:color w:val="000000"/>
+          <w:rtl w:val="0"/>
+        </w:rPr>
+        <w:t xml:space="preserve">d'</w:t>
       </w:r>
       <w:r>
         <w:rPr>
@@ -6332,31 +6800,25 @@
           <w:color w:val="000000"/>
           <w:rtl w:val="0"/>
         </w:rPr>
-        <w:t xml:space="preserve"> &amp;</w:t>
-      </w:r>
-      <w:r>
-        <w:rPr>
-          <w:rFonts w:ascii="Courier New" w:cs="Courier New" w:eastAsia="Courier New" w:hAnsi="Courier New"/>
-          <w:b w:val="0"/>
-          <w:color w:val="a9a9a9"/>
-          <w:sz w:val="18"/>
-          <w:szCs w:val="18"/>
-          <w:rtl w:val="0"/>
-        </w:rPr>
-        <w:t xml:space="preserve">amp;</w:t>
-      </w:r>
-      <w:r>
-        <w:rPr>
-          <w:b w:val="0"/>
-          <w:color w:val="000000"/>
-          <w:rtl w:val="0"/>
-        </w:rPr>
-        <w:t xml:space="preserve"> six </w:t>
-      </w:r>
-      <w:r>
-        <w:rPr>
-          <w:rFonts w:ascii="Courier New" w:cs="Courier New" w:eastAsia="Courier New" w:hAnsi="Courier New"/>
-          <w:b w:val="0"/>
+        <w:t xml:space="preserve">,</w:t>
+      </w:r>
+      <w:r>
+        <w:rPr>
+          <w:color w:val="000000"/>
+          <w:rtl w:val="0"/>
+        </w:rPr>
+        <w:t xml:space="preserve"> </w:t>
+      </w:r>
+      <w:r>
+        <w:rPr>
+          <w:color w:val="000000"/>
+          <w:rtl w:val="0"/>
+        </w:rPr>
+        <w:t xml:space="preserve">xii </w:t>
+      </w:r>
+      <w:r>
+        <w:rPr>
+          <w:rFonts w:ascii="Courier New" w:cs="Courier New" w:eastAsia="Courier New" w:hAnsi="Courier New"/>
           <w:color w:val="0000ff"/>
           <w:sz w:val="18"/>
           <w:szCs w:val="18"/>
@@ -6366,7 +6828,6 @@
       </w:r>
       <w:r>
         <w:rPr>
-          <w:b w:val="0"/>
           <w:color w:val="000000"/>
           <w:rtl w:val="0"/>
         </w:rPr>
@@ -6375,7 +6836,6 @@
       <w:r>
         <w:rPr>
           <w:rFonts w:ascii="Courier New" w:cs="Courier New" w:eastAsia="Courier New" w:hAnsi="Courier New"/>
-          <w:b w:val="0"/>
           <w:color w:val="0000ff"/>
           <w:sz w:val="18"/>
           <w:szCs w:val="18"/>
@@ -6385,8 +6845,65 @@
       </w:r>
       <w:r>
         <w:rPr>
-          <w:rFonts w:ascii="Courier New" w:cs="Courier New" w:eastAsia="Courier New" w:hAnsi="Courier New"/>
-          <w:b w:val="0"/>
+          <w:color w:val="000000"/>
+          <w:rtl w:val="0"/>
+        </w:rPr>
+        <w:t xml:space="preserve"> de </w:t>
+      </w:r>
+      <w:r>
+        <w:rPr>
+          <w:rFonts w:ascii="Courier New" w:cs="Courier New" w:eastAsia="Courier New" w:hAnsi="Courier New"/>
+          <w:b w:val="0"/>
+          <w:color w:val="0000ff"/>
+          <w:sz w:val="18"/>
+          <w:szCs w:val="18"/>
+          <w:rtl w:val="0"/>
+        </w:rPr>
+        <w:t xml:space="preserve">&lt;m&gt;</w:t>
+      </w:r>
+      <w:r>
+        <w:rPr>
+          <w:b w:val="0"/>
+          <w:color w:val="000000"/>
+          <w:rtl w:val="0"/>
+        </w:rPr>
+        <w:t xml:space="preserve">p</w:t>
+      </w:r>
+      <w:r>
+        <w:rPr>
+          <w:b w:val="0"/>
+          <w:color w:val="000000"/>
+          <w:rtl w:val="0"/>
+        </w:rPr>
+        <w:t xml:space="preserve">lomb</w:t>
+      </w:r>
+      <w:r>
+        <w:rPr>
+          <w:rFonts w:ascii="Courier New" w:cs="Courier New" w:eastAsia="Courier New" w:hAnsi="Courier New"/>
+          <w:b w:val="0"/>
+          <w:color w:val="0000ff"/>
+          <w:sz w:val="18"/>
+          <w:szCs w:val="18"/>
+          <w:rtl w:val="0"/>
+        </w:rPr>
+        <w:t xml:space="preserve">&lt;/m&gt;</w:t>
+      </w:r>
+      <w:r>
+        <w:rPr>
+          <w:rtl w:val="0"/>
+        </w:rPr>
+        <w:t xml:space="preserve">, i</w:t>
+      </w:r>
+      <w:r>
+        <w:rPr>
+          <w:color w:val="000000"/>
+          <w:rtl w:val="0"/>
+        </w:rPr>
+        <w:t xml:space="preserve">l est</w:t>
+      </w:r>
+      <w:r>
+        <w:rPr>
+          <w:rFonts w:ascii="Courier New" w:cs="Courier New" w:eastAsia="Courier New" w:hAnsi="Courier New"/>
           <w:color w:val="a9a9a9"/>
           <w:sz w:val="18"/>
           <w:szCs w:val="18"/>
@@ -6396,82 +6913,43 @@
       </w:r>
       <w:r>
         <w:rPr>
-          <w:b w:val="0"/>
-          <w:color w:val="000000"/>
-          <w:rtl w:val="0"/>
-        </w:rPr>
-        <w:t xml:space="preserve"> </w:t>
-      </w:r>
-      <w:r>
-        <w:rPr>
-          <w:rtl w:val="0"/>
-        </w:rPr>
-      </w:r>
-    </w:p>
-    <w:p>
-      <w:pPr>
-        <w:keepNext w:val="0"/>
-        <w:keepLines w:val="0"/>
-        <w:widowControl w:val="0"/>
-        <w:pBdr>
-          <w:top w:space="0" w:sz="0" w:val="nil"/>
-          <w:left w:space="0" w:sz="0" w:val="nil"/>
-          <w:bottom w:space="0" w:sz="0" w:val="nil"/>
-          <w:right w:space="0" w:sz="0" w:val="nil"/>
-          <w:between w:space="0" w:sz="0" w:val="nil"/>
-        </w:pBdr>
-        <w:shd w:fill="auto" w:val="clear"/>
-        <w:contextualSpacing w:val="0"/>
-        <w:rPr/>
-      </w:pPr>
-      <w:r>
-        <w:rPr>
-          <w:color w:val="000000"/>
-          <w:rtl w:val="0"/>
-        </w:rPr>
-        <w:t xml:space="preserve">de</w:t>
-      </w:r>
-      <w:r>
-        <w:rPr>
-          <w:b w:val="0"/>
-          <w:color w:val="000000"/>
-          <w:rtl w:val="0"/>
-        </w:rPr>
-        <w:t xml:space="preserve"> </w:t>
-      </w:r>
-      <w:r>
-        <w:rPr>
-          <w:rFonts w:ascii="Courier New" w:cs="Courier New" w:eastAsia="Courier New" w:hAnsi="Courier New"/>
-          <w:b w:val="0"/>
-          <w:color w:val="0000ff"/>
-          <w:sz w:val="18"/>
-          <w:szCs w:val="18"/>
-          <w:rtl w:val="0"/>
-        </w:rPr>
-        <w:t xml:space="preserve">&lt;m&gt;</w:t>
-      </w:r>
-      <w:r>
-        <w:rPr>
-          <w:b w:val="0"/>
-          <w:color w:val="000000"/>
-          <w:rtl w:val="0"/>
-        </w:rPr>
-        <w:t xml:space="preserve">plomb</w:t>
-      </w:r>
-      <w:r>
-        <w:rPr>
-          <w:rFonts w:ascii="Courier New" w:cs="Courier New" w:eastAsia="Courier New" w:hAnsi="Courier New"/>
-          <w:b w:val="0"/>
-          <w:color w:val="0000ff"/>
-          <w:sz w:val="18"/>
-          <w:szCs w:val="18"/>
-          <w:rtl w:val="0"/>
-        </w:rPr>
-        <w:t xml:space="preserve">&lt;/m&gt;</w:t>
-      </w:r>
-      <w:r>
-        <w:rPr>
-          <w:b w:val="0"/>
+          <w:rtl w:val="0"/>
+        </w:rPr>
+      </w:r>
+    </w:p>
+    <w:p>
+      <w:pPr>
+        <w:keepNext w:val="0"/>
+        <w:keepLines w:val="0"/>
+        <w:widowControl w:val="0"/>
+        <w:pBdr>
+          <w:top w:space="0" w:sz="0" w:val="nil"/>
+          <w:left w:space="0" w:sz="0" w:val="nil"/>
+          <w:bottom w:space="0" w:sz="0" w:val="nil"/>
+          <w:right w:space="0" w:sz="0" w:val="nil"/>
+          <w:between w:space="0" w:sz="0" w:val="nil"/>
+        </w:pBdr>
+        <w:shd w:fill="auto" w:val="clear"/>
+        <w:contextualSpacing w:val="0"/>
+        <w:rPr>
+          <w:color w:val="000000"/>
+        </w:rPr>
+      </w:pPr>
+      <w:r>
+        <w:rPr>
+          <w:color w:val="000000"/>
+          <w:rtl w:val="0"/>
+        </w:rPr>
+        <w:t xml:space="preserve">tres bien </w:t>
+      </w:r>
+      <w:r>
+        <w:rPr>
+          <w:rtl w:val="0"/>
+        </w:rPr>
+        <w:t xml:space="preserve">venu</w:t>
+      </w:r>
+      <w:r>
+        <w:rPr>
           <w:color w:val="000000"/>
           <w:rtl w:val="0"/>
         </w:rPr>
@@ -6479,352 +6957,6 @@
       </w:r>
       <w:r>
         <w:rPr>
-          <w:color w:val="000000"/>
-          <w:rtl w:val="0"/>
-        </w:rPr>
-        <w:t xml:space="preserve"> J</w:t>
-      </w:r>
-      <w:r>
-        <w:rPr>
-          <w:rtl w:val="0"/>
-        </w:rPr>
-        <w:t xml:space="preserve">’ay gecté rouge, il est tres bien venu.</w:t>
-      </w:r>
-      <w:r>
-        <w:rPr>
-          <w:rFonts w:ascii="Courier New" w:cs="Courier New" w:eastAsia="Courier New" w:hAnsi="Courier New"/>
-          <w:color w:val="a9a9a9"/>
-          <w:sz w:val="18"/>
-          <w:szCs w:val="18"/>
-          <w:rtl w:val="0"/>
-        </w:rPr>
-        <w:t xml:space="preserve">&lt;lb/&gt;</w:t>
-      </w:r>
-      <w:r>
-        <w:rPr>
-          <w:rtl w:val="0"/>
-        </w:rPr>
-      </w:r>
-    </w:p>
-    <w:p>
-      <w:pPr>
-        <w:keepNext w:val="0"/>
-        <w:keepLines w:val="0"/>
-        <w:widowControl w:val="0"/>
-        <w:pBdr>
-          <w:top w:space="0" w:sz="0" w:val="nil"/>
-          <w:left w:space="0" w:sz="0" w:val="nil"/>
-          <w:bottom w:space="0" w:sz="0" w:val="nil"/>
-          <w:right w:space="0" w:sz="0" w:val="nil"/>
-          <w:between w:space="0" w:sz="0" w:val="nil"/>
-        </w:pBdr>
-        <w:shd w:fill="auto" w:val="clear"/>
-        <w:contextualSpacing w:val="0"/>
-        <w:rPr>
-          <w:color w:val="000000"/>
-        </w:rPr>
-      </w:pPr>
-      <w:r>
-        <w:rPr>
-          <w:color w:val="000000"/>
-          <w:rtl w:val="0"/>
-        </w:rPr>
-        <w:t xml:space="preserve">J'ay apr</w:t>
-      </w:r>
-      <w:r>
-        <w:rPr>
-          <w:rtl w:val="0"/>
-        </w:rPr>
-        <w:t xml:space="preserve">é</w:t>
-      </w:r>
-      <w:r>
-        <w:rPr>
-          <w:color w:val="000000"/>
-          <w:rtl w:val="0"/>
-        </w:rPr>
-        <w:t xml:space="preserve">s m</w:t>
-      </w:r>
-      <w:r>
-        <w:rPr>
-          <w:rtl w:val="0"/>
-        </w:rPr>
-        <w:t xml:space="preserve">is</w:t>
-      </w:r>
-      <w:r>
-        <w:rPr>
-          <w:color w:val="000000"/>
-          <w:rtl w:val="0"/>
-        </w:rPr>
-        <w:t xml:space="preserve"> sur 4 </w:t>
-      </w:r>
-      <w:r>
-        <w:rPr>
-          <w:rFonts w:ascii="Courier New" w:cs="Courier New" w:eastAsia="Courier New" w:hAnsi="Courier New"/>
-          <w:color w:val="0000ff"/>
-          <w:sz w:val="18"/>
-          <w:szCs w:val="18"/>
-          <w:rtl w:val="0"/>
-        </w:rPr>
-        <w:t xml:space="preserve">&lt;ms&gt;&lt;figure&gt;</w:t>
-      </w:r>
-      <w:r>
-        <w:rPr>
-          <w:rtl w:val="0"/>
-        </w:rPr>
-        <w:t xml:space="preserve">℥</w:t>
-      </w:r>
-      <w:r>
-        <w:rPr>
-          <w:rFonts w:ascii="Courier New" w:cs="Courier New" w:eastAsia="Courier New" w:hAnsi="Courier New"/>
-          <w:color w:val="0000ff"/>
-          <w:sz w:val="18"/>
-          <w:szCs w:val="18"/>
-          <w:rtl w:val="0"/>
-        </w:rPr>
-        <w:t xml:space="preserve">&lt;/figure&gt;&lt;/ms&gt;</w:t>
-      </w:r>
-      <w:r>
-        <w:rPr>
-          <w:rFonts w:ascii="Courier New" w:cs="Courier New" w:eastAsia="Courier New" w:hAnsi="Courier New"/>
-          <w:color w:val="a9a9a9"/>
-          <w:sz w:val="18"/>
-          <w:szCs w:val="18"/>
-          <w:rtl w:val="0"/>
-        </w:rPr>
-        <w:t xml:space="preserve">&lt;lb/&gt;</w:t>
-      </w:r>
-      <w:r>
-        <w:rPr>
-          <w:rtl w:val="0"/>
-        </w:rPr>
-      </w:r>
-    </w:p>
-    <w:p>
-      <w:pPr>
-        <w:keepNext w:val="0"/>
-        <w:keepLines w:val="0"/>
-        <w:widowControl w:val="0"/>
-        <w:pBdr>
-          <w:top w:space="0" w:sz="0" w:val="nil"/>
-          <w:left w:space="0" w:sz="0" w:val="nil"/>
-          <w:bottom w:space="0" w:sz="0" w:val="nil"/>
-          <w:right w:space="0" w:sz="0" w:val="nil"/>
-          <w:between w:space="0" w:sz="0" w:val="nil"/>
-        </w:pBdr>
-        <w:shd w:fill="auto" w:val="clear"/>
-        <w:contextualSpacing w:val="0"/>
-        <w:rPr>
-          <w:color w:val="000000"/>
-        </w:rPr>
-      </w:pPr>
-      <w:r>
-        <w:rPr>
-          <w:color w:val="000000"/>
-          <w:rtl w:val="0"/>
-        </w:rPr>
-        <w:t xml:space="preserve">d'</w:t>
-      </w:r>
-      <w:r>
-        <w:rPr>
-          <w:rFonts w:ascii="Courier New" w:cs="Courier New" w:eastAsia="Courier New" w:hAnsi="Courier New"/>
-          <w:b w:val="0"/>
-          <w:color w:val="0000ff"/>
-          <w:sz w:val="18"/>
-          <w:szCs w:val="18"/>
-          <w:rtl w:val="0"/>
-        </w:rPr>
-        <w:t xml:space="preserve">&lt;m&gt;</w:t>
-      </w:r>
-      <w:r>
-        <w:rPr>
-          <w:b w:val="0"/>
-          <w:color w:val="000000"/>
-          <w:rtl w:val="0"/>
-        </w:rPr>
-        <w:t xml:space="preserve">e</w:t>
-      </w:r>
-      <w:r>
-        <w:rPr>
-          <w:b w:val="0"/>
-          <w:color w:val="000000"/>
-          <w:rtl w:val="0"/>
-        </w:rPr>
-        <w:t xml:space="preserve">stain</w:t>
-      </w:r>
-      <w:r>
-        <w:rPr>
-          <w:rFonts w:ascii="Courier New" w:cs="Courier New" w:eastAsia="Courier New" w:hAnsi="Courier New"/>
-          <w:b w:val="0"/>
-          <w:color w:val="0000ff"/>
-          <w:sz w:val="18"/>
-          <w:szCs w:val="18"/>
-          <w:rtl w:val="0"/>
-        </w:rPr>
-        <w:t xml:space="preserve">&lt;/m&gt;</w:t>
-      </w:r>
-      <w:r>
-        <w:rPr>
-          <w:b w:val="0"/>
-          <w:color w:val="000000"/>
-          <w:rtl w:val="0"/>
-        </w:rPr>
-        <w:t xml:space="preserve">,</w:t>
-      </w:r>
-      <w:r>
-        <w:rPr>
-          <w:color w:val="000000"/>
-          <w:rtl w:val="0"/>
-        </w:rPr>
-        <w:t xml:space="preserve"> </w:t>
-      </w:r>
-      <w:r>
-        <w:rPr>
-          <w:color w:val="000000"/>
-          <w:rtl w:val="0"/>
-        </w:rPr>
-        <w:t xml:space="preserve">xii </w:t>
-      </w:r>
-      <w:r>
-        <w:rPr>
-          <w:rFonts w:ascii="Courier New" w:cs="Courier New" w:eastAsia="Courier New" w:hAnsi="Courier New"/>
-          <w:color w:val="0000ff"/>
-          <w:sz w:val="18"/>
-          <w:szCs w:val="18"/>
-          <w:rtl w:val="0"/>
-        </w:rPr>
-        <w:t xml:space="preserve">&lt;ms&gt;</w:t>
-      </w:r>
-      <w:r>
-        <w:rPr>
-          <w:color w:val="000000"/>
-          <w:rtl w:val="0"/>
-        </w:rPr>
-        <w:t xml:space="preserve">deniers</w:t>
-      </w:r>
-      <w:r>
-        <w:rPr>
-          <w:rFonts w:ascii="Courier New" w:cs="Courier New" w:eastAsia="Courier New" w:hAnsi="Courier New"/>
-          <w:color w:val="0000ff"/>
-          <w:sz w:val="18"/>
-          <w:szCs w:val="18"/>
-          <w:rtl w:val="0"/>
-        </w:rPr>
-        <w:t xml:space="preserve">&lt;/ms&gt;</w:t>
-      </w:r>
-      <w:r>
-        <w:rPr>
-          <w:color w:val="000000"/>
-          <w:rtl w:val="0"/>
-        </w:rPr>
-        <w:t xml:space="preserve"> de </w:t>
-      </w:r>
-      <w:r>
-        <w:rPr>
-          <w:rFonts w:ascii="Courier New" w:cs="Courier New" w:eastAsia="Courier New" w:hAnsi="Courier New"/>
-          <w:b w:val="0"/>
-          <w:color w:val="0000ff"/>
-          <w:sz w:val="18"/>
-          <w:szCs w:val="18"/>
-          <w:rtl w:val="0"/>
-        </w:rPr>
-        <w:t xml:space="preserve">&lt;m&gt;</w:t>
-      </w:r>
-      <w:r>
-        <w:rPr>
-          <w:b w:val="0"/>
-          <w:color w:val="000000"/>
-          <w:rtl w:val="0"/>
-        </w:rPr>
-        <w:t xml:space="preserve">p</w:t>
-      </w:r>
-      <w:r>
-        <w:rPr>
-          <w:b w:val="0"/>
-          <w:color w:val="000000"/>
-          <w:rtl w:val="0"/>
-        </w:rPr>
-        <w:t xml:space="preserve">lomb</w:t>
-      </w:r>
-      <w:r>
-        <w:rPr>
-          <w:rFonts w:ascii="Courier New" w:cs="Courier New" w:eastAsia="Courier New" w:hAnsi="Courier New"/>
-          <w:b w:val="0"/>
-          <w:color w:val="0000ff"/>
-          <w:sz w:val="18"/>
-          <w:szCs w:val="18"/>
-          <w:rtl w:val="0"/>
-        </w:rPr>
-        <w:t xml:space="preserve">&lt;/m&gt;</w:t>
-      </w:r>
-      <w:r>
-        <w:rPr>
-          <w:rtl w:val="0"/>
-        </w:rPr>
-        <w:t xml:space="preserve">, i</w:t>
-      </w:r>
-      <w:r>
-        <w:rPr>
-          <w:color w:val="000000"/>
-          <w:rtl w:val="0"/>
-        </w:rPr>
-        <w:t xml:space="preserve">l est</w:t>
-      </w:r>
-      <w:r>
-        <w:rPr>
-          <w:rFonts w:ascii="Courier New" w:cs="Courier New" w:eastAsia="Courier New" w:hAnsi="Courier New"/>
-          <w:color w:val="a9a9a9"/>
-          <w:sz w:val="18"/>
-          <w:szCs w:val="18"/>
-          <w:rtl w:val="0"/>
-        </w:rPr>
-        <w:t xml:space="preserve">&lt;lb/&gt;</w:t>
-      </w:r>
-      <w:r>
-        <w:rPr>
-          <w:rtl w:val="0"/>
-        </w:rPr>
-      </w:r>
-    </w:p>
-    <w:p>
-      <w:pPr>
-        <w:keepNext w:val="0"/>
-        <w:keepLines w:val="0"/>
-        <w:widowControl w:val="0"/>
-        <w:pBdr>
-          <w:top w:space="0" w:sz="0" w:val="nil"/>
-          <w:left w:space="0" w:sz="0" w:val="nil"/>
-          <w:bottom w:space="0" w:sz="0" w:val="nil"/>
-          <w:right w:space="0" w:sz="0" w:val="nil"/>
-          <w:between w:space="0" w:sz="0" w:val="nil"/>
-        </w:pBdr>
-        <w:shd w:fill="auto" w:val="clear"/>
-        <w:contextualSpacing w:val="0"/>
-        <w:rPr>
-          <w:color w:val="000000"/>
-        </w:rPr>
-      </w:pPr>
-      <w:r>
-        <w:rPr>
-          <w:color w:val="000000"/>
-          <w:rtl w:val="0"/>
-        </w:rPr>
-        <w:t xml:space="preserve">tres bien </w:t>
-      </w:r>
-      <w:r>
-        <w:rPr>
-          <w:rtl w:val="0"/>
-        </w:rPr>
-        <w:t xml:space="preserve">venu</w:t>
-      </w:r>
-      <w:r>
-        <w:rPr>
-          <w:color w:val="000000"/>
-          <w:rtl w:val="0"/>
-        </w:rPr>
-        <w:t xml:space="preserve">.</w:t>
-      </w:r>
-      <w:r>
-        <w:rPr>
           <w:rFonts w:ascii="Courier New" w:cs="Courier New" w:eastAsia="Courier New" w:hAnsi="Courier New"/>
           <w:color w:val="7f6000"/>
           <w:sz w:val="18"/>
@@ -6922,7 +7054,7 @@
         <w:rPr>
           <w:rtl w:val="0"/>
         </w:rPr>
-        <w:t xml:space="preserve">left-bottom</w:t>
+        <w:t xml:space="preserve">left-top</w:t>
       </w:r>
       <w:r>
         <w:rPr>

--- a/TEMP/input/p140v_DS_+_MHS_+/tcn_p140v.docx
+++ b/TEMP/input/p140v_DS_+_MHS_+/tcn_p140v.docx
@@ -15,7 +15,6 @@
           <w:between w:space="0" w:sz="0" w:val="nil"/>
         </w:pBdr>
         <w:shd w:fill="auto" w:val="clear"/>
-        <w:contextualSpacing w:val="0"/>
         <w:rPr>
           <w:color w:val="000000"/>
         </w:rPr>
@@ -68,7 +67,6 @@
           <w:between w:space="0" w:sz="0" w:val="nil"/>
         </w:pBdr>
         <w:shd w:fill="auto" w:val="clear"/>
-        <w:contextualSpacing w:val="0"/>
         <w:rPr>
           <w:color w:val="000000"/>
         </w:rPr>
@@ -122,7 +120,6 @@
           <w:between w:space="0" w:sz="0" w:val="nil"/>
         </w:pBdr>
         <w:shd w:fill="auto" w:val="clear"/>
-        <w:contextualSpacing w:val="0"/>
         <w:rPr/>
       </w:pPr>
       <w:r>
@@ -144,7 +141,6 @@
           <w:between w:space="0" w:sz="0" w:val="nil"/>
         </w:pBdr>
         <w:shd w:fill="auto" w:val="clear"/>
-        <w:contextualSpacing w:val="0"/>
         <w:rPr/>
       </w:pPr>
       <w:r>
@@ -176,7 +172,6 @@
           <w:between w:space="0" w:sz="0" w:val="nil"/>
         </w:pBdr>
         <w:shd w:fill="auto" w:val="clear"/>
-        <w:contextualSpacing w:val="0"/>
         <w:rPr/>
       </w:pPr>
       <w:r>
@@ -205,7 +200,6 @@
           <w:between w:space="0" w:sz="0" w:val="nil"/>
         </w:pBdr>
         <w:shd w:fill="auto" w:val="clear"/>
-        <w:contextualSpacing w:val="0"/>
         <w:rPr/>
       </w:pPr>
       <w:r>
@@ -237,7 +231,6 @@
           <w:between w:space="0" w:sz="0" w:val="nil"/>
         </w:pBdr>
         <w:shd w:fill="auto" w:val="clear"/>
-        <w:contextualSpacing w:val="0"/>
         <w:rPr>
           <w:color w:val="000000"/>
         </w:rPr>
@@ -271,7 +264,6 @@
           <w:between w:space="0" w:sz="0" w:val="nil"/>
         </w:pBdr>
         <w:shd w:fill="auto" w:val="clear"/>
-        <w:contextualSpacing w:val="0"/>
         <w:rPr>
           <w:color w:val="000000"/>
         </w:rPr>
@@ -482,7 +474,6 @@
           <w:between w:space="0" w:sz="0" w:val="nil"/>
         </w:pBdr>
         <w:shd w:fill="auto" w:val="clear"/>
-        <w:contextualSpacing w:val="0"/>
         <w:rPr>
           <w:color w:val="000000"/>
         </w:rPr>
@@ -540,7 +531,6 @@
           <w:between w:space="0" w:sz="0" w:val="nil"/>
         </w:pBdr>
         <w:shd w:fill="auto" w:val="clear"/>
-        <w:contextualSpacing w:val="0"/>
         <w:rPr>
           <w:color w:val="000000"/>
         </w:rPr>
@@ -604,7 +594,6 @@
           <w:between w:space="0" w:sz="0" w:val="nil"/>
         </w:pBdr>
         <w:shd w:fill="auto" w:val="clear"/>
-        <w:contextualSpacing w:val="0"/>
         <w:rPr>
           <w:color w:val="000000"/>
         </w:rPr>
@@ -679,7 +668,6 @@
           <w:between w:space="0" w:sz="0" w:val="nil"/>
         </w:pBdr>
         <w:shd w:fill="auto" w:val="clear"/>
-        <w:contextualSpacing w:val="0"/>
         <w:rPr>
           <w:color w:val="000000"/>
         </w:rPr>
@@ -877,7 +865,6 @@
           <w:between w:space="0" w:sz="0" w:val="nil"/>
         </w:pBdr>
         <w:shd w:fill="auto" w:val="clear"/>
-        <w:contextualSpacing w:val="0"/>
         <w:rPr>
           <w:color w:val="000000"/>
         </w:rPr>
@@ -916,32 +903,30 @@
           <w:between w:space="0" w:sz="0" w:val="nil"/>
         </w:pBdr>
         <w:shd w:fill="auto" w:val="clear"/>
-        <w:contextualSpacing w:val="0"/>
-        <w:rPr>
-          <w:rFonts w:ascii="Courier New" w:cs="Courier New" w:eastAsia="Courier New" w:hAnsi="Courier New"/>
-          <w:color w:val="0000ff"/>
-          <w:sz w:val="18"/>
-          <w:szCs w:val="18"/>
-        </w:rPr>
-      </w:pPr>
-      <w:r>
-        <w:rPr>
-          <w:rtl w:val="0"/>
-        </w:rPr>
-      </w:r>
-    </w:p>
-    <w:p>
-      <w:pPr>
-        <w:widowControl w:val="0"/>
-        <w:pBdr>
-          <w:top w:space="0" w:sz="0" w:val="nil"/>
-          <w:left w:space="0" w:sz="0" w:val="nil"/>
-          <w:bottom w:space="0" w:sz="0" w:val="nil"/>
-          <w:right w:space="0" w:sz="0" w:val="nil"/>
-          <w:between w:space="0" w:sz="0" w:val="nil"/>
-        </w:pBdr>
-        <w:shd w:fill="auto" w:val="clear"/>
-        <w:contextualSpacing w:val="0"/>
+        <w:rPr>
+          <w:rFonts w:ascii="Courier New" w:cs="Courier New" w:eastAsia="Courier New" w:hAnsi="Courier New"/>
+          <w:color w:val="0000ff"/>
+          <w:sz w:val="18"/>
+          <w:szCs w:val="18"/>
+        </w:rPr>
+      </w:pPr>
+      <w:r>
+        <w:rPr>
+          <w:rtl w:val="0"/>
+        </w:rPr>
+      </w:r>
+    </w:p>
+    <w:p>
+      <w:pPr>
+        <w:widowControl w:val="0"/>
+        <w:pBdr>
+          <w:top w:space="0" w:sz="0" w:val="nil"/>
+          <w:left w:space="0" w:sz="0" w:val="nil"/>
+          <w:bottom w:space="0" w:sz="0" w:val="nil"/>
+          <w:right w:space="0" w:sz="0" w:val="nil"/>
+          <w:between w:space="0" w:sz="0" w:val="nil"/>
+        </w:pBdr>
+        <w:shd w:fill="auto" w:val="clear"/>
         <w:rPr>
           <w:rFonts w:ascii="Courier New" w:cs="Courier New" w:eastAsia="Courier New" w:hAnsi="Courier New"/>
           <w:color w:val="0000ff"/>
@@ -976,7 +961,6 @@
           <w:between w:space="0" w:sz="0" w:val="nil"/>
         </w:pBdr>
         <w:shd w:fill="auto" w:val="clear"/>
-        <w:contextualSpacing w:val="0"/>
         <w:rPr>
           <w:rFonts w:ascii="Courier New" w:cs="Courier New" w:eastAsia="Courier New" w:hAnsi="Courier New"/>
           <w:color w:val="0000ff"/>
@@ -1052,7 +1036,6 @@
           <w:between w:space="0" w:sz="0" w:val="nil"/>
         </w:pBdr>
         <w:shd w:fill="auto" w:val="clear"/>
-        <w:contextualSpacing w:val="0"/>
         <w:rPr>
           <w:rFonts w:ascii="Courier New" w:cs="Courier New" w:eastAsia="Courier New" w:hAnsi="Courier New"/>
           <w:color w:val="0000ff"/>
@@ -1089,7 +1072,6 @@
           <w:between w:space="0" w:sz="0" w:val="nil"/>
         </w:pBdr>
         <w:shd w:fill="auto" w:val="clear"/>
-        <w:contextualSpacing w:val="0"/>
         <w:rPr>
           <w:color w:val="000000"/>
         </w:rPr>
@@ -1125,7 +1107,6 @@
           <w:between w:space="0" w:sz="0" w:val="nil"/>
         </w:pBdr>
         <w:shd w:fill="auto" w:val="clear"/>
-        <w:contextualSpacing w:val="0"/>
         <w:rPr>
           <w:color w:val="000000"/>
         </w:rPr>
@@ -1248,31 +1229,29 @@
           <w:between w:space="0" w:sz="0" w:val="nil"/>
         </w:pBdr>
         <w:shd w:fill="auto" w:val="clear"/>
-        <w:contextualSpacing w:val="0"/>
-        <w:rPr>
-          <w:color w:val="000000"/>
-        </w:rPr>
-      </w:pPr>
-      <w:r>
-        <w:rPr>
-          <w:rtl w:val="0"/>
-        </w:rPr>
-      </w:r>
-    </w:p>
-    <w:p>
-      <w:pPr>
-        <w:keepNext w:val="0"/>
-        <w:keepLines w:val="0"/>
-        <w:widowControl w:val="0"/>
-        <w:pBdr>
-          <w:top w:space="0" w:sz="0" w:val="nil"/>
-          <w:left w:space="0" w:sz="0" w:val="nil"/>
-          <w:bottom w:space="0" w:sz="0" w:val="nil"/>
-          <w:right w:space="0" w:sz="0" w:val="nil"/>
-          <w:between w:space="0" w:sz="0" w:val="nil"/>
-        </w:pBdr>
-        <w:shd w:fill="auto" w:val="clear"/>
-        <w:contextualSpacing w:val="0"/>
+        <w:rPr>
+          <w:color w:val="000000"/>
+        </w:rPr>
+      </w:pPr>
+      <w:r>
+        <w:rPr>
+          <w:rtl w:val="0"/>
+        </w:rPr>
+      </w:r>
+    </w:p>
+    <w:p>
+      <w:pPr>
+        <w:keepNext w:val="0"/>
+        <w:keepLines w:val="0"/>
+        <w:widowControl w:val="0"/>
+        <w:pBdr>
+          <w:top w:space="0" w:sz="0" w:val="nil"/>
+          <w:left w:space="0" w:sz="0" w:val="nil"/>
+          <w:bottom w:space="0" w:sz="0" w:val="nil"/>
+          <w:right w:space="0" w:sz="0" w:val="nil"/>
+          <w:between w:space="0" w:sz="0" w:val="nil"/>
+        </w:pBdr>
+        <w:shd w:fill="auto" w:val="clear"/>
         <w:rPr>
           <w:color w:val="000000"/>
         </w:rPr>
@@ -1306,7 +1285,6 @@
           <w:between w:space="0" w:sz="0" w:val="nil"/>
         </w:pBdr>
         <w:shd w:fill="auto" w:val="clear"/>
-        <w:contextualSpacing w:val="0"/>
         <w:rPr>
           <w:b w:val="0"/>
           <w:color w:val="000000"/>
@@ -1444,7 +1422,6 @@
           <w:between w:space="0" w:sz="0" w:val="nil"/>
         </w:pBdr>
         <w:shd w:fill="auto" w:val="clear"/>
-        <w:contextualSpacing w:val="0"/>
         <w:rPr>
           <w:color w:val="000000"/>
         </w:rPr>
@@ -1559,7 +1536,6 @@
           <w:between w:space="0" w:sz="0" w:val="nil"/>
         </w:pBdr>
         <w:shd w:fill="auto" w:val="clear"/>
-        <w:contextualSpacing w:val="0"/>
         <w:rPr>
           <w:color w:val="000000"/>
         </w:rPr>
@@ -1634,7 +1610,6 @@
           <w:between w:space="0" w:sz="0" w:val="nil"/>
         </w:pBdr>
         <w:shd w:fill="auto" w:val="clear"/>
-        <w:contextualSpacing w:val="0"/>
         <w:rPr>
           <w:color w:val="000000"/>
         </w:rPr>
@@ -1665,7 +1640,6 @@
           <w:between w:space="0" w:sz="0" w:val="nil"/>
         </w:pBdr>
         <w:shd w:fill="auto" w:val="clear"/>
-        <w:contextualSpacing w:val="0"/>
         <w:rPr>
           <w:color w:val="000000"/>
         </w:rPr>
@@ -1742,7 +1716,6 @@
           <w:between w:space="0" w:sz="0" w:val="nil"/>
         </w:pBdr>
         <w:shd w:fill="auto" w:val="clear"/>
-        <w:contextualSpacing w:val="0"/>
         <w:rPr>
           <w:color w:val="000000"/>
         </w:rPr>
@@ -1829,7 +1802,6 @@
           <w:between w:space="0" w:sz="0" w:val="nil"/>
         </w:pBdr>
         <w:shd w:fill="auto" w:val="clear"/>
-        <w:contextualSpacing w:val="0"/>
         <w:rPr>
           <w:color w:val="000000"/>
         </w:rPr>
@@ -1910,7 +1882,6 @@
           <w:between w:space="0" w:sz="0" w:val="nil"/>
         </w:pBdr>
         <w:shd w:fill="auto" w:val="clear"/>
-        <w:contextualSpacing w:val="0"/>
         <w:rPr>
           <w:color w:val="000000"/>
         </w:rPr>
@@ -1968,7 +1939,6 @@
           <w:between w:space="0" w:sz="0" w:val="nil"/>
         </w:pBdr>
         <w:shd w:fill="auto" w:val="clear"/>
-        <w:contextualSpacing w:val="0"/>
         <w:rPr>
           <w:color w:val="000000"/>
         </w:rPr>
@@ -2009,7 +1979,6 @@
           <w:between w:space="0" w:sz="0" w:val="nil"/>
         </w:pBdr>
         <w:shd w:fill="auto" w:val="clear"/>
-        <w:contextualSpacing w:val="0"/>
         <w:rPr>
           <w:color w:val="000000"/>
         </w:rPr>
@@ -2067,7 +2036,6 @@
           <w:between w:space="0" w:sz="0" w:val="nil"/>
         </w:pBdr>
         <w:shd w:fill="auto" w:val="clear"/>
-        <w:contextualSpacing w:val="0"/>
         <w:rPr>
           <w:color w:val="000000"/>
         </w:rPr>
@@ -2103,7 +2071,6 @@
           <w:between w:space="0" w:sz="0" w:val="nil"/>
         </w:pBdr>
         <w:shd w:fill="auto" w:val="clear"/>
-        <w:contextualSpacing w:val="0"/>
         <w:rPr/>
       </w:pPr>
       <w:r>
@@ -2192,7 +2159,6 @@
           <w:between w:space="0" w:sz="0" w:val="nil"/>
         </w:pBdr>
         <w:shd w:fill="auto" w:val="clear"/>
-        <w:contextualSpacing w:val="0"/>
         <w:rPr>
           <w:color w:val="000000"/>
         </w:rPr>
@@ -2233,31 +2199,29 @@
           <w:between w:space="0" w:sz="0" w:val="nil"/>
         </w:pBdr>
         <w:shd w:fill="auto" w:val="clear"/>
-        <w:contextualSpacing w:val="0"/>
-        <w:rPr>
-          <w:color w:val="000000"/>
-        </w:rPr>
-      </w:pPr>
-      <w:r>
-        <w:rPr>
-          <w:rtl w:val="0"/>
-        </w:rPr>
-      </w:r>
-    </w:p>
-    <w:p>
-      <w:pPr>
-        <w:keepNext w:val="0"/>
-        <w:keepLines w:val="0"/>
-        <w:widowControl w:val="0"/>
-        <w:pBdr>
-          <w:top w:space="0" w:sz="0" w:val="nil"/>
-          <w:left w:space="0" w:sz="0" w:val="nil"/>
-          <w:bottom w:space="0" w:sz="0" w:val="nil"/>
-          <w:right w:space="0" w:sz="0" w:val="nil"/>
-          <w:between w:space="0" w:sz="0" w:val="nil"/>
-        </w:pBdr>
-        <w:shd w:fill="auto" w:val="clear"/>
-        <w:contextualSpacing w:val="0"/>
+        <w:rPr>
+          <w:color w:val="000000"/>
+        </w:rPr>
+      </w:pPr>
+      <w:r>
+        <w:rPr>
+          <w:rtl w:val="0"/>
+        </w:rPr>
+      </w:r>
+    </w:p>
+    <w:p>
+      <w:pPr>
+        <w:keepNext w:val="0"/>
+        <w:keepLines w:val="0"/>
+        <w:widowControl w:val="0"/>
+        <w:pBdr>
+          <w:top w:space="0" w:sz="0" w:val="nil"/>
+          <w:left w:space="0" w:sz="0" w:val="nil"/>
+          <w:bottom w:space="0" w:sz="0" w:val="nil"/>
+          <w:right w:space="0" w:sz="0" w:val="nil"/>
+          <w:between w:space="0" w:sz="0" w:val="nil"/>
+        </w:pBdr>
+        <w:shd w:fill="auto" w:val="clear"/>
         <w:rPr>
           <w:color w:val="000000"/>
         </w:rPr>
@@ -2291,7 +2255,6 @@
           <w:between w:space="0" w:sz="0" w:val="nil"/>
         </w:pBdr>
         <w:shd w:fill="auto" w:val="clear"/>
-        <w:contextualSpacing w:val="0"/>
         <w:rPr>
           <w:color w:val="000000"/>
         </w:rPr>
@@ -2453,7 +2416,6 @@
           <w:between w:space="0" w:sz="0" w:val="nil"/>
         </w:pBdr>
         <w:shd w:fill="auto" w:val="clear"/>
-        <w:contextualSpacing w:val="0"/>
         <w:rPr>
           <w:color w:val="000000"/>
         </w:rPr>
@@ -2528,7 +2490,6 @@
           <w:between w:space="0" w:sz="0" w:val="nil"/>
         </w:pBdr>
         <w:shd w:fill="auto" w:val="clear"/>
-        <w:contextualSpacing w:val="0"/>
         <w:rPr>
           <w:color w:val="000000"/>
         </w:rPr>
@@ -2603,7 +2564,6 @@
           <w:between w:space="0" w:sz="0" w:val="nil"/>
         </w:pBdr>
         <w:shd w:fill="auto" w:val="clear"/>
-        <w:contextualSpacing w:val="0"/>
         <w:rPr>
           <w:color w:val="000000"/>
         </w:rPr>
@@ -2678,7 +2638,6 @@
           <w:between w:space="0" w:sz="0" w:val="nil"/>
         </w:pBdr>
         <w:shd w:fill="auto" w:val="clear"/>
-        <w:contextualSpacing w:val="0"/>
         <w:rPr>
           <w:color w:val="000000"/>
         </w:rPr>
@@ -2736,7 +2695,6 @@
           <w:between w:space="0" w:sz="0" w:val="nil"/>
         </w:pBdr>
         <w:shd w:fill="auto" w:val="clear"/>
-        <w:contextualSpacing w:val="0"/>
         <w:rPr>
           <w:color w:val="000000"/>
         </w:rPr>
@@ -2864,7 +2822,6 @@
           <w:between w:space="0" w:sz="0" w:val="nil"/>
         </w:pBdr>
         <w:shd w:fill="auto" w:val="clear"/>
-        <w:contextualSpacing w:val="0"/>
         <w:rPr>
           <w:color w:val="000000"/>
         </w:rPr>
@@ -2905,7 +2862,6 @@
           <w:between w:space="0" w:sz="0" w:val="nil"/>
         </w:pBdr>
         <w:shd w:fill="auto" w:val="clear"/>
-        <w:contextualSpacing w:val="0"/>
         <w:rPr>
           <w:color w:val="000000"/>
         </w:rPr>
@@ -2999,7 +2955,6 @@
           <w:between w:space="0" w:sz="0" w:val="nil"/>
         </w:pBdr>
         <w:shd w:fill="auto" w:val="clear"/>
-        <w:contextualSpacing w:val="0"/>
         <w:rPr>
           <w:color w:val="000000"/>
         </w:rPr>
@@ -3113,7 +3068,6 @@
           <w:between w:space="0" w:sz="0" w:val="nil"/>
         </w:pBdr>
         <w:shd w:fill="auto" w:val="clear"/>
-        <w:contextualSpacing w:val="0"/>
         <w:rPr>
           <w:color w:val="000000"/>
         </w:rPr>
@@ -3154,7 +3108,6 @@
           <w:between w:space="0" w:sz="0" w:val="nil"/>
         </w:pBdr>
         <w:shd w:fill="auto" w:val="clear"/>
-        <w:contextualSpacing w:val="0"/>
         <w:rPr>
           <w:color w:val="000000"/>
         </w:rPr>
@@ -3202,7 +3155,6 @@
           <w:between w:space="0" w:sz="0" w:val="nil"/>
         </w:pBdr>
         <w:shd w:fill="auto" w:val="clear"/>
-        <w:contextualSpacing w:val="0"/>
         <w:rPr>
           <w:color w:val="000000"/>
         </w:rPr>
@@ -3238,7 +3190,6 @@
           <w:between w:space="0" w:sz="0" w:val="nil"/>
         </w:pBdr>
         <w:shd w:fill="auto" w:val="clear"/>
-        <w:contextualSpacing w:val="0"/>
         <w:rPr/>
       </w:pPr>
       <w:r>
@@ -3427,7 +3378,6 @@
           <w:between w:space="0" w:sz="0" w:val="nil"/>
         </w:pBdr>
         <w:shd w:fill="auto" w:val="clear"/>
-        <w:contextualSpacing w:val="0"/>
         <w:rPr>
           <w:color w:val="000000"/>
         </w:rPr>
@@ -3499,31 +3449,29 @@
           <w:between w:space="0" w:sz="0" w:val="nil"/>
         </w:pBdr>
         <w:shd w:fill="auto" w:val="clear"/>
-        <w:contextualSpacing w:val="0"/>
-        <w:rPr>
-          <w:color w:val="000000"/>
-        </w:rPr>
-      </w:pPr>
-      <w:r>
-        <w:rPr>
-          <w:rtl w:val="0"/>
-        </w:rPr>
-      </w:r>
-    </w:p>
-    <w:p>
-      <w:pPr>
-        <w:keepNext w:val="0"/>
-        <w:keepLines w:val="0"/>
-        <w:widowControl w:val="0"/>
-        <w:pBdr>
-          <w:top w:space="0" w:sz="0" w:val="nil"/>
-          <w:left w:space="0" w:sz="0" w:val="nil"/>
-          <w:bottom w:space="0" w:sz="0" w:val="nil"/>
-          <w:right w:space="0" w:sz="0" w:val="nil"/>
-          <w:between w:space="0" w:sz="0" w:val="nil"/>
-        </w:pBdr>
-        <w:shd w:fill="auto" w:val="clear"/>
-        <w:contextualSpacing w:val="0"/>
+        <w:rPr>
+          <w:color w:val="000000"/>
+        </w:rPr>
+      </w:pPr>
+      <w:r>
+        <w:rPr>
+          <w:rtl w:val="0"/>
+        </w:rPr>
+      </w:r>
+    </w:p>
+    <w:p>
+      <w:pPr>
+        <w:keepNext w:val="0"/>
+        <w:keepLines w:val="0"/>
+        <w:widowControl w:val="0"/>
+        <w:pBdr>
+          <w:top w:space="0" w:sz="0" w:val="nil"/>
+          <w:left w:space="0" w:sz="0" w:val="nil"/>
+          <w:bottom w:space="0" w:sz="0" w:val="nil"/>
+          <w:right w:space="0" w:sz="0" w:val="nil"/>
+          <w:between w:space="0" w:sz="0" w:val="nil"/>
+        </w:pBdr>
+        <w:shd w:fill="auto" w:val="clear"/>
         <w:rPr>
           <w:color w:val="000000"/>
         </w:rPr>
@@ -3557,7 +3505,6 @@
           <w:between w:space="0" w:sz="0" w:val="nil"/>
         </w:pBdr>
         <w:shd w:fill="auto" w:val="clear"/>
-        <w:contextualSpacing w:val="0"/>
         <w:rPr>
           <w:color w:val="000000"/>
         </w:rPr>
@@ -3598,7 +3545,6 @@
           <w:between w:space="0" w:sz="0" w:val="nil"/>
         </w:pBdr>
         <w:shd w:fill="auto" w:val="clear"/>
-        <w:contextualSpacing w:val="0"/>
         <w:rPr>
           <w:color w:val="000000"/>
         </w:rPr>
@@ -3639,7 +3585,6 @@
           <w:between w:space="0" w:sz="0" w:val="nil"/>
         </w:pBdr>
         <w:shd w:fill="auto" w:val="clear"/>
-        <w:contextualSpacing w:val="0"/>
         <w:rPr>
           <w:color w:val="000000"/>
         </w:rPr>
@@ -3752,7 +3697,6 @@
           <w:between w:space="0" w:sz="0" w:val="nil"/>
         </w:pBdr>
         <w:shd w:fill="auto" w:val="clear"/>
-        <w:contextualSpacing w:val="0"/>
         <w:rPr>
           <w:color w:val="000000"/>
         </w:rPr>
@@ -3963,7 +3907,6 @@
           <w:between w:space="0" w:sz="0" w:val="nil"/>
         </w:pBdr>
         <w:shd w:fill="auto" w:val="clear"/>
-        <w:contextualSpacing w:val="0"/>
         <w:rPr>
           <w:color w:val="000000"/>
         </w:rPr>
@@ -4017,7 +3960,6 @@
           <w:between w:space="0" w:sz="0" w:val="nil"/>
         </w:pBdr>
         <w:shd w:fill="auto" w:val="clear"/>
-        <w:contextualSpacing w:val="0"/>
         <w:rPr>
           <w:color w:val="000000"/>
         </w:rPr>
@@ -4111,7 +4053,6 @@
           <w:between w:space="0" w:sz="0" w:val="nil"/>
         </w:pBdr>
         <w:shd w:fill="auto" w:val="clear"/>
-        <w:contextualSpacing w:val="0"/>
         <w:rPr>
           <w:color w:val="000000"/>
         </w:rPr>
@@ -4220,7 +4161,6 @@
           <w:between w:space="0" w:sz="0" w:val="nil"/>
         </w:pBdr>
         <w:shd w:fill="auto" w:val="clear"/>
-        <w:contextualSpacing w:val="0"/>
         <w:rPr>
           <w:color w:val="000000"/>
         </w:rPr>
@@ -4295,7 +4235,6 @@
           <w:between w:space="0" w:sz="0" w:val="nil"/>
         </w:pBdr>
         <w:shd w:fill="auto" w:val="clear"/>
-        <w:contextualSpacing w:val="0"/>
         <w:rPr>
           <w:color w:val="000000"/>
         </w:rPr>
@@ -4359,7 +4298,6 @@
           <w:between w:space="0" w:sz="0" w:val="nil"/>
         </w:pBdr>
         <w:shd w:fill="auto" w:val="clear"/>
-        <w:contextualSpacing w:val="0"/>
         <w:rPr>
           <w:b w:val="0"/>
           <w:color w:val="000000"/>
@@ -4511,7 +4449,6 @@
           <w:between w:space="0" w:sz="0" w:val="nil"/>
         </w:pBdr>
         <w:shd w:fill="auto" w:val="clear"/>
-        <w:contextualSpacing w:val="0"/>
         <w:rPr>
           <w:rFonts w:ascii="Courier New" w:cs="Courier New" w:eastAsia="Courier New" w:hAnsi="Courier New"/>
           <w:color w:val="a9a9a9"/>
@@ -4761,7 +4698,6 @@
           <w:between w:space="0" w:sz="0" w:val="nil"/>
         </w:pBdr>
         <w:shd w:fill="auto" w:val="clear"/>
-        <w:contextualSpacing w:val="0"/>
         <w:rPr>
           <w:color w:val="000000"/>
         </w:rPr>
@@ -4827,7 +4763,6 @@
           <w:between w:space="0" w:sz="0" w:val="nil"/>
         </w:pBdr>
         <w:shd w:fill="auto" w:val="clear"/>
-        <w:contextualSpacing w:val="0"/>
         <w:rPr>
           <w:color w:val="000000"/>
         </w:rPr>
@@ -4858,7 +4793,6 @@
           <w:between w:space="0" w:sz="0" w:val="nil"/>
         </w:pBdr>
         <w:shd w:fill="auto" w:val="clear"/>
-        <w:contextualSpacing w:val="0"/>
         <w:rPr>
           <w:rFonts w:ascii="Courier New" w:cs="Courier New" w:eastAsia="Courier New" w:hAnsi="Courier New"/>
           <w:color w:val="7f6000"/>
@@ -4923,7 +4857,6 @@
           <w:between w:space="0" w:sz="0" w:val="nil"/>
         </w:pBdr>
         <w:shd w:fill="auto" w:val="clear"/>
-        <w:contextualSpacing w:val="0"/>
         <w:rPr>
           <w:rFonts w:ascii="Courier New" w:cs="Courier New" w:eastAsia="Courier New" w:hAnsi="Courier New"/>
           <w:color w:val="7f6000"/>
@@ -4980,7 +4913,6 @@
           <w:between w:space="0" w:sz="0" w:val="nil"/>
         </w:pBdr>
         <w:shd w:fill="auto" w:val="clear"/>
-        <w:contextualSpacing w:val="0"/>
         <w:rPr>
           <w:color w:val="000000"/>
         </w:rPr>
@@ -5074,7 +5006,6 @@
           <w:between w:space="0" w:sz="0" w:val="nil"/>
         </w:pBdr>
         <w:shd w:fill="auto" w:val="clear"/>
-        <w:contextualSpacing w:val="0"/>
         <w:rPr>
           <w:color w:val="000000"/>
         </w:rPr>
@@ -5218,7 +5149,6 @@
           <w:between w:space="0" w:sz="0" w:val="nil"/>
         </w:pBdr>
         <w:shd w:fill="auto" w:val="clear"/>
-        <w:contextualSpacing w:val="0"/>
         <w:rPr>
           <w:color w:val="000000"/>
         </w:rPr>
@@ -5259,7 +5189,6 @@
           <w:between w:space="0" w:sz="0" w:val="nil"/>
         </w:pBdr>
         <w:shd w:fill="auto" w:val="clear"/>
-        <w:contextualSpacing w:val="0"/>
         <w:rPr>
           <w:color w:val="000000"/>
         </w:rPr>
@@ -5334,7 +5263,6 @@
           <w:between w:space="0" w:sz="0" w:val="nil"/>
         </w:pBdr>
         <w:shd w:fill="auto" w:val="clear"/>
-        <w:contextualSpacing w:val="0"/>
         <w:rPr>
           <w:color w:val="000000"/>
         </w:rPr>
@@ -5402,7 +5330,6 @@
           <w:between w:space="0" w:sz="0" w:val="nil"/>
         </w:pBdr>
         <w:shd w:fill="auto" w:val="clear"/>
-        <w:contextualSpacing w:val="0"/>
         <w:rPr>
           <w:color w:val="000000"/>
         </w:rPr>
@@ -5540,7 +5467,6 @@
           <w:between w:space="0" w:sz="0" w:val="nil"/>
         </w:pBdr>
         <w:shd w:fill="auto" w:val="clear"/>
-        <w:contextualSpacing w:val="0"/>
         <w:rPr>
           <w:color w:val="000000"/>
         </w:rPr>
@@ -5640,7 +5566,6 @@
           <w:between w:space="0" w:sz="0" w:val="nil"/>
         </w:pBdr>
         <w:shd w:fill="auto" w:val="clear"/>
-        <w:contextualSpacing w:val="0"/>
         <w:rPr>
           <w:color w:val="000000"/>
         </w:rPr>
@@ -5681,7 +5606,6 @@
           <w:between w:space="0" w:sz="0" w:val="nil"/>
         </w:pBdr>
         <w:shd w:fill="auto" w:val="clear"/>
-        <w:contextualSpacing w:val="0"/>
         <w:rPr>
           <w:color w:val="000000"/>
         </w:rPr>
@@ -5722,7 +5646,6 @@
           <w:between w:space="0" w:sz="0" w:val="nil"/>
         </w:pBdr>
         <w:shd w:fill="auto" w:val="clear"/>
-        <w:contextualSpacing w:val="0"/>
         <w:rPr>
           <w:color w:val="000000"/>
         </w:rPr>
@@ -5763,7 +5686,6 @@
           <w:between w:space="0" w:sz="0" w:val="nil"/>
         </w:pBdr>
         <w:shd w:fill="auto" w:val="clear"/>
-        <w:contextualSpacing w:val="0"/>
         <w:rPr>
           <w:color w:val="000000"/>
         </w:rPr>
@@ -5804,7 +5726,6 @@
           <w:between w:space="0" w:sz="0" w:val="nil"/>
         </w:pBdr>
         <w:shd w:fill="auto" w:val="clear"/>
-        <w:contextualSpacing w:val="0"/>
         <w:rPr>
           <w:color w:val="000000"/>
         </w:rPr>
@@ -5864,7 +5785,6 @@
           <w:between w:space="0" w:sz="0" w:val="nil"/>
         </w:pBdr>
         <w:shd w:fill="auto" w:val="clear"/>
-        <w:contextualSpacing w:val="0"/>
         <w:rPr>
           <w:color w:val="000000"/>
         </w:rPr>
@@ -5911,7 +5831,6 @@
           <w:between w:space="0" w:sz="0" w:val="nil"/>
         </w:pBdr>
         <w:shd w:fill="auto" w:val="clear"/>
-        <w:contextualSpacing w:val="0"/>
         <w:rPr>
           <w:color w:val="000000"/>
         </w:rPr>
@@ -5952,7 +5871,6 @@
           <w:between w:space="0" w:sz="0" w:val="nil"/>
         </w:pBdr>
         <w:shd w:fill="auto" w:val="clear"/>
-        <w:contextualSpacing w:val="0"/>
         <w:rPr>
           <w:rFonts w:ascii="Courier New" w:cs="Courier New" w:eastAsia="Courier New" w:hAnsi="Courier New"/>
           <w:color w:val="a9a9a9"/>
@@ -6004,7 +5922,6 @@
           <w:between w:space="0" w:sz="0" w:val="nil"/>
         </w:pBdr>
         <w:shd w:fill="auto" w:val="clear"/>
-        <w:contextualSpacing w:val="0"/>
         <w:rPr>
           <w:color w:val="000000"/>
         </w:rPr>
@@ -6079,7 +5996,6 @@
           <w:between w:space="0" w:sz="0" w:val="nil"/>
         </w:pBdr>
         <w:shd w:fill="auto" w:val="clear"/>
-        <w:contextualSpacing w:val="0"/>
         <w:rPr>
           <w:color w:val="000000"/>
         </w:rPr>
@@ -6137,7 +6053,6 @@
           <w:between w:space="0" w:sz="0" w:val="nil"/>
         </w:pBdr>
         <w:shd w:fill="auto" w:val="clear"/>
-        <w:contextualSpacing w:val="0"/>
         <w:rPr>
           <w:color w:val="000000"/>
         </w:rPr>
@@ -6178,7 +6093,6 @@
           <w:between w:space="0" w:sz="0" w:val="nil"/>
         </w:pBdr>
         <w:shd w:fill="auto" w:val="clear"/>
-        <w:contextualSpacing w:val="0"/>
         <w:rPr>
           <w:color w:val="000000"/>
         </w:rPr>
@@ -6242,7 +6156,6 @@
           <w:between w:space="0" w:sz="0" w:val="nil"/>
         </w:pBdr>
         <w:shd w:fill="auto" w:val="clear"/>
-        <w:contextualSpacing w:val="0"/>
         <w:rPr>
           <w:color w:val="000000"/>
         </w:rPr>
@@ -6364,7 +6277,6 @@
           <w:between w:space="0" w:sz="0" w:val="nil"/>
         </w:pBdr>
         <w:shd w:fill="auto" w:val="clear"/>
-        <w:contextualSpacing w:val="0"/>
         <w:rPr/>
       </w:pPr>
       <w:r>
@@ -6553,7 +6465,6 @@
           <w:between w:space="0" w:sz="0" w:val="nil"/>
         </w:pBdr>
         <w:shd w:fill="auto" w:val="clear"/>
-        <w:contextualSpacing w:val="0"/>
         <w:rPr/>
       </w:pPr>
       <w:r>
@@ -6651,7 +6562,6 @@
           <w:between w:space="0" w:sz="0" w:val="nil"/>
         </w:pBdr>
         <w:shd w:fill="auto" w:val="clear"/>
-        <w:contextualSpacing w:val="0"/>
         <w:rPr>
           <w:color w:val="000000"/>
         </w:rPr>
@@ -6744,7 +6654,6 @@
           <w:between w:space="0" w:sz="0" w:val="nil"/>
         </w:pBdr>
         <w:shd w:fill="auto" w:val="clear"/>
-        <w:contextualSpacing w:val="0"/>
         <w:rPr>
           <w:color w:val="000000"/>
         </w:rPr>
@@ -6930,7 +6839,6 @@
           <w:between w:space="0" w:sz="0" w:val="nil"/>
         </w:pBdr>
         <w:shd w:fill="auto" w:val="clear"/>
-        <w:contextualSpacing w:val="0"/>
         <w:rPr>
           <w:color w:val="000000"/>
         </w:rPr>
@@ -6984,31 +6892,29 @@
           <w:between w:space="0" w:sz="0" w:val="nil"/>
         </w:pBdr>
         <w:shd w:fill="auto" w:val="clear"/>
-        <w:contextualSpacing w:val="0"/>
-        <w:rPr>
-          <w:color w:val="000000"/>
-        </w:rPr>
-      </w:pPr>
-      <w:r>
-        <w:rPr>
-          <w:rtl w:val="0"/>
-        </w:rPr>
-      </w:r>
-    </w:p>
-    <w:p>
-      <w:pPr>
-        <w:keepNext w:val="0"/>
-        <w:keepLines w:val="0"/>
-        <w:widowControl w:val="0"/>
-        <w:pBdr>
-          <w:top w:space="0" w:sz="0" w:val="nil"/>
-          <w:left w:space="0" w:sz="0" w:val="nil"/>
-          <w:bottom w:space="0" w:sz="0" w:val="nil"/>
-          <w:right w:space="0" w:sz="0" w:val="nil"/>
-          <w:between w:space="0" w:sz="0" w:val="nil"/>
-        </w:pBdr>
-        <w:shd w:fill="auto" w:val="clear"/>
-        <w:contextualSpacing w:val="0"/>
+        <w:rPr>
+          <w:color w:val="000000"/>
+        </w:rPr>
+      </w:pPr>
+      <w:r>
+        <w:rPr>
+          <w:rtl w:val="0"/>
+        </w:rPr>
+      </w:r>
+    </w:p>
+    <w:p>
+      <w:pPr>
+        <w:keepNext w:val="0"/>
+        <w:keepLines w:val="0"/>
+        <w:widowControl w:val="0"/>
+        <w:pBdr>
+          <w:top w:space="0" w:sz="0" w:val="nil"/>
+          <w:left w:space="0" w:sz="0" w:val="nil"/>
+          <w:bottom w:space="0" w:sz="0" w:val="nil"/>
+          <w:right w:space="0" w:sz="0" w:val="nil"/>
+          <w:between w:space="0" w:sz="0" w:val="nil"/>
+        </w:pBdr>
+        <w:shd w:fill="auto" w:val="clear"/>
         <w:rPr>
           <w:color w:val="000000"/>
         </w:rPr>
@@ -7092,7 +6998,6 @@
           <w:between w:space="0" w:sz="0" w:val="nil"/>
         </w:pBdr>
         <w:shd w:fill="auto" w:val="clear"/>
-        <w:contextualSpacing w:val="0"/>
         <w:rPr/>
       </w:pPr>
       <w:r>
@@ -7131,7 +7036,6 @@
           <w:between w:space="0" w:sz="0" w:val="nil"/>
         </w:pBdr>
         <w:shd w:fill="auto" w:val="clear"/>
-        <w:contextualSpacing w:val="0"/>
         <w:rPr/>
       </w:pPr>
       <w:r>
@@ -7170,7 +7074,6 @@
           <w:between w:space="0" w:sz="0" w:val="nil"/>
         </w:pBdr>
         <w:shd w:fill="auto" w:val="clear"/>
-        <w:contextualSpacing w:val="0"/>
         <w:rPr/>
       </w:pPr>
       <w:r>
@@ -7236,7 +7139,6 @@
           <w:between w:space="0" w:sz="0" w:val="nil"/>
         </w:pBdr>
         <w:shd w:fill="auto" w:val="clear"/>
-        <w:contextualSpacing w:val="0"/>
         <w:rPr/>
       </w:pPr>
       <w:r>
@@ -7275,7 +7177,6 @@
           <w:between w:space="0" w:sz="0" w:val="nil"/>
         </w:pBdr>
         <w:shd w:fill="auto" w:val="clear"/>
-        <w:contextualSpacing w:val="0"/>
         <w:rPr/>
       </w:pPr>
       <w:r>
@@ -7314,7 +7215,6 @@
           <w:between w:space="0" w:sz="0" w:val="nil"/>
         </w:pBdr>
         <w:shd w:fill="auto" w:val="clear"/>
-        <w:contextualSpacing w:val="0"/>
         <w:rPr/>
       </w:pPr>
       <w:r>
@@ -7460,7 +7360,6 @@
           <w:between w:space="0" w:sz="0" w:val="nil"/>
         </w:pBdr>
         <w:shd w:fill="auto" w:val="clear"/>
-        <w:contextualSpacing w:val="0"/>
         <w:rPr/>
       </w:pPr>
       <w:r>
@@ -7499,7 +7398,6 @@
           <w:between w:space="0" w:sz="0" w:val="nil"/>
         </w:pBdr>
         <w:shd w:fill="auto" w:val="clear"/>
-        <w:contextualSpacing w:val="0"/>
         <w:rPr/>
       </w:pPr>
       <w:r>
@@ -7562,7 +7460,6 @@
           <w:between w:space="0" w:sz="0" w:val="nil"/>
         </w:pBdr>
         <w:shd w:fill="auto" w:val="clear"/>
-        <w:contextualSpacing w:val="0"/>
         <w:rPr>
           <w:color w:val="000000"/>
         </w:rPr>
@@ -7603,7 +7500,6 @@
           <w:between w:space="0" w:sz="0" w:val="nil"/>
         </w:pBdr>
         <w:shd w:fill="auto" w:val="clear"/>
-        <w:contextualSpacing w:val="0"/>
         <w:rPr/>
       </w:pPr>
       <w:r>
